--- a/tz.docx
+++ b/tz.docx
@@ -7054,10 +7054,10 @@
           <w:szCs w:val="28"/>
         </w:rPr>
         <w:drawing>
-          <wp:inline distT="0" distB="0" distL="0" distR="0" wp14:anchorId="52990DC5" wp14:editId="54B22E95">
-            <wp:extent cx="3777343" cy="2913410"/>
-            <wp:effectExtent l="0" t="0" r="0" b="1270"/>
-            <wp:docPr id="2" name="Рисунок 2" descr="C:\Users\nasty\Documents\GitHub\Victorina\Victorina_development\Use Case Model.png"/>
+          <wp:inline distT="0" distB="0" distL="0" distR="0">
+            <wp:extent cx="5561905" cy="4400000"/>
+            <wp:effectExtent l="0" t="0" r="1270" b="635"/>
+            <wp:docPr id="3" name="Рисунок 3"/>
             <wp:cNvGraphicFramePr>
               <a:graphicFrameLocks xmlns:a="http://schemas.openxmlformats.org/drawingml/2006/main" noChangeAspect="1"/>
             </wp:cNvGraphicFramePr>
@@ -7065,10 +7065,8 @@
               <a:graphicData uri="http://schemas.openxmlformats.org/drawingml/2006/picture">
                 <pic:pic xmlns:pic="http://schemas.openxmlformats.org/drawingml/2006/picture">
                   <pic:nvPicPr>
-                    <pic:cNvPr id="0" name="Picture 1" descr="C:\Users\nasty\Documents\GitHub\Victorina\Victorina_development\Use Case Model.png"/>
-                    <pic:cNvPicPr>
-                      <a:picLocks noChangeAspect="1" noChangeArrowheads="1"/>
-                    </pic:cNvPicPr>
+                    <pic:cNvPr id="0" name="Use Case Model.png"/>
+                    <pic:cNvPicPr/>
                   </pic:nvPicPr>
                   <pic:blipFill>
                     <a:blip r:embed="rId16">
@@ -7078,23 +7076,18 @@
                         </a:ext>
                       </a:extLst>
                     </a:blip>
-                    <a:srcRect/>
                     <a:stretch>
                       <a:fillRect/>
                     </a:stretch>
                   </pic:blipFill>
-                  <pic:spPr bwMode="auto">
+                  <pic:spPr>
                     <a:xfrm>
                       <a:off x="0" y="0"/>
-                      <a:ext cx="3776632" cy="2912861"/>
+                      <a:ext cx="5561905" cy="4400000"/>
                     </a:xfrm>
                     <a:prstGeom prst="rect">
                       <a:avLst/>
                     </a:prstGeom>
-                    <a:noFill/>
-                    <a:ln>
-                      <a:noFill/>
-                    </a:ln>
                   </pic:spPr>
                 </pic:pic>
               </a:graphicData>
@@ -7112,6 +7105,7 @@
           <w:color w:val="000000"/>
           <w:sz w:val="28"/>
           <w:szCs w:val="28"/>
+          <w:lang w:val="en-US"/>
         </w:rPr>
       </w:pPr>
       <w:r>
@@ -7125,17 +7119,1891 @@
     </w:p>
     <w:p>
       <w:pPr>
+        <w:pStyle w:val="a3"/>
+        <w:spacing w:line="276" w:lineRule="auto"/>
+        <w:jc w:val="center"/>
+        <w:rPr>
+          <w:color w:val="000000"/>
+          <w:sz w:val="28"/>
+          <w:szCs w:val="28"/>
+          <w:lang w:val="en-US"/>
+        </w:rPr>
+      </w:pPr>
+    </w:p>
+    <w:p>
+      <w:pPr>
+        <w:pStyle w:val="ac"/>
+        <w:numPr>
+          <w:ilvl w:val="1"/>
+          <w:numId w:val="2"/>
+        </w:numPr>
+      </w:pPr>
+      <w:r>
+        <w:t>Спецификация вар</w:t>
+      </w:r>
+      <w:r>
+        <w:t>ианта использования «Зарегистрироваться</w:t>
+      </w:r>
+      <w:r>
+        <w:t>»</w:t>
+      </w:r>
+    </w:p>
+    <w:p>
+      <w:pPr>
+        <w:pStyle w:val="ac"/>
+        <w:rPr>
+          <w:b/>
+        </w:rPr>
+      </w:pPr>
+      <w:r>
+        <w:rPr>
+          <w:b/>
+        </w:rPr>
+        <w:t>Название:</w:t>
+      </w:r>
+      <w:r>
+        <w:rPr>
+          <w:b/>
+        </w:rPr>
+        <w:t xml:space="preserve"> </w:t>
+      </w:r>
+      <w:r>
+        <w:t>Зарегистрироваться</w:t>
+      </w:r>
+    </w:p>
+    <w:p>
+      <w:pPr>
+        <w:pStyle w:val="ac"/>
+      </w:pPr>
+      <w:r>
+        <w:rPr>
+          <w:b/>
+        </w:rPr>
+        <w:t>Краткое описание:</w:t>
+      </w:r>
+      <w:r>
+        <w:t xml:space="preserve"> Действующее лицо вводит данные для регистрации, и, в случае успеха, создается регистрационная запись, и действующее лицо получает возможность зайти в систему</w:t>
+      </w:r>
+    </w:p>
+    <w:p>
+      <w:pPr>
+        <w:pStyle w:val="ac"/>
+        <w:rPr>
+          <w:b/>
+        </w:rPr>
+      </w:pPr>
+      <w:r>
+        <w:rPr>
+          <w:b/>
+        </w:rPr>
+        <w:t>Действующее лицо:</w:t>
+      </w:r>
+      <w:r>
+        <w:rPr>
+          <w:b/>
+        </w:rPr>
+        <w:t xml:space="preserve"> </w:t>
+      </w:r>
+      <w:r>
+        <w:t>Пользователь</w:t>
+      </w:r>
+    </w:p>
+    <w:p>
+      <w:pPr>
+        <w:pStyle w:val="ac"/>
+      </w:pPr>
+      <w:r>
+        <w:rPr>
+          <w:b/>
+        </w:rPr>
+        <w:lastRenderedPageBreak/>
+        <w:t>Предусловие:</w:t>
+      </w:r>
+      <w:r>
+        <w:t xml:space="preserve"> Нет</w:t>
+      </w:r>
+    </w:p>
+    <w:p>
+      <w:pPr>
+        <w:pStyle w:val="ac"/>
+        <w:rPr>
+          <w:b/>
+        </w:rPr>
+      </w:pPr>
+      <w:r>
+        <w:rPr>
+          <w:b/>
+        </w:rPr>
+        <w:t>Основной поток:</w:t>
+      </w:r>
+    </w:p>
+    <w:p>
+      <w:pPr>
+        <w:pStyle w:val="ac"/>
+        <w:numPr>
+          <w:ilvl w:val="0"/>
+          <w:numId w:val="35"/>
+        </w:numPr>
+      </w:pPr>
+      <w:r>
+        <w:t>Действующее лицо нажимает на кнопку «Регистрация» на главном экране системы;</w:t>
+      </w:r>
+    </w:p>
+    <w:p>
+      <w:pPr>
+        <w:pStyle w:val="ac"/>
+        <w:numPr>
+          <w:ilvl w:val="0"/>
+          <w:numId w:val="35"/>
+        </w:numPr>
+      </w:pPr>
+      <w:r>
+        <w:t>Система перена</w:t>
+      </w:r>
+      <w:r>
+        <w:t>правляет действующее лицо на форму</w:t>
+      </w:r>
+      <w:r>
+        <w:t xml:space="preserve"> ввода данных для регистрации;</w:t>
+      </w:r>
+    </w:p>
+    <w:p>
+      <w:pPr>
+        <w:pStyle w:val="ac"/>
+        <w:numPr>
+          <w:ilvl w:val="0"/>
+          <w:numId w:val="35"/>
+        </w:numPr>
+      </w:pPr>
+      <w:r>
+        <w:t>Действующее лицо вводит свои данные;</w:t>
+      </w:r>
+    </w:p>
+    <w:p>
+      <w:pPr>
+        <w:pStyle w:val="ac"/>
+        <w:numPr>
+          <w:ilvl w:val="0"/>
+          <w:numId w:val="35"/>
+        </w:numPr>
+      </w:pPr>
+      <w:r>
+        <w:t>Действующее лицо наж</w:t>
+      </w:r>
+      <w:r>
+        <w:t>имает кнопку «Регистрация</w:t>
+      </w:r>
+      <w:r>
+        <w:t>»;</w:t>
+      </w:r>
+    </w:p>
+    <w:p>
+      <w:pPr>
+        <w:pStyle w:val="ac"/>
+        <w:numPr>
+          <w:ilvl w:val="0"/>
+          <w:numId w:val="35"/>
+        </w:numPr>
+      </w:pPr>
+      <w:r>
+        <w:t>Система проверяет правильность введенных данных;</w:t>
+      </w:r>
+    </w:p>
+    <w:p>
+      <w:pPr>
+        <w:pStyle w:val="ac"/>
+        <w:numPr>
+          <w:ilvl w:val="0"/>
+          <w:numId w:val="35"/>
+        </w:numPr>
+      </w:pPr>
+      <w:r>
+        <w:t>Система отсылает запрос на сервис;</w:t>
+      </w:r>
+    </w:p>
+    <w:p>
+      <w:pPr>
+        <w:pStyle w:val="ac"/>
+        <w:numPr>
+          <w:ilvl w:val="0"/>
+          <w:numId w:val="35"/>
+        </w:numPr>
+      </w:pPr>
+      <w:r>
+        <w:t>Система получает и обрабатывает ответ от сервиса;</w:t>
+      </w:r>
+    </w:p>
+    <w:p>
+      <w:pPr>
+        <w:pStyle w:val="ac"/>
+        <w:numPr>
+          <w:ilvl w:val="0"/>
+          <w:numId w:val="35"/>
+        </w:numPr>
+      </w:pPr>
+      <w:r>
+        <w:t>Система перенаправляет д</w:t>
+      </w:r>
+      <w:r>
+        <w:t>ействующее лицо страницу приветствия</w:t>
+      </w:r>
+      <w:r>
+        <w:t>.</w:t>
+      </w:r>
+    </w:p>
+    <w:p>
+      <w:pPr>
+        <w:pStyle w:val="ac"/>
+      </w:pPr>
+      <w:r>
+        <w:rPr>
+          <w:b/>
+        </w:rPr>
+        <w:t>Постусловие:</w:t>
+      </w:r>
+      <w:r>
+        <w:rPr>
+          <w:b/>
+        </w:rPr>
+        <w:t xml:space="preserve"> </w:t>
+      </w:r>
+      <w:r>
+        <w:t>Создана регистрационная запись о действующем лице</w:t>
+      </w:r>
+    </w:p>
+    <w:p>
+      <w:pPr>
+        <w:pStyle w:val="ac"/>
+        <w:rPr>
+          <w:b/>
+        </w:rPr>
+      </w:pPr>
+      <w:r>
+        <w:rPr>
+          <w:b/>
+        </w:rPr>
+        <w:t>Альтернативный поток</w:t>
+      </w:r>
+      <w:r>
+        <w:rPr>
+          <w:b/>
+        </w:rPr>
+        <w:t xml:space="preserve"> 1</w:t>
+      </w:r>
+      <w:r>
+        <w:rPr>
+          <w:b/>
+        </w:rPr>
+        <w:t>:</w:t>
+      </w:r>
+    </w:p>
+    <w:p>
+      <w:pPr>
+        <w:pStyle w:val="ac"/>
+        <w:numPr>
+          <w:ilvl w:val="0"/>
+          <w:numId w:val="36"/>
+        </w:numPr>
+      </w:pPr>
+      <w:r>
+        <w:t>Альтернативный поток начинается на шаге 5, если введенные данные не правильны;</w:t>
+      </w:r>
+    </w:p>
+    <w:p>
+      <w:pPr>
+        <w:pStyle w:val="ac"/>
+        <w:numPr>
+          <w:ilvl w:val="0"/>
+          <w:numId w:val="36"/>
+        </w:numPr>
+      </w:pPr>
+      <w:r>
+        <w:t xml:space="preserve">Система сообщает действующему </w:t>
+      </w:r>
+      <w:proofErr w:type="gramStart"/>
+      <w:r>
+        <w:t>лицу</w:t>
+      </w:r>
+      <w:proofErr w:type="gramEnd"/>
+      <w:r>
+        <w:t xml:space="preserve"> в каких полях ошибка;</w:t>
+      </w:r>
+    </w:p>
+    <w:p>
+      <w:pPr>
+        <w:pStyle w:val="ac"/>
+        <w:numPr>
+          <w:ilvl w:val="0"/>
+          <w:numId w:val="36"/>
+        </w:numPr>
+      </w:pPr>
+      <w:r>
+        <w:t>Поток возвращается на шаг 3.</w:t>
+      </w:r>
+    </w:p>
+    <w:p>
+      <w:pPr>
+        <w:pStyle w:val="ac"/>
+        <w:rPr>
+          <w:b/>
+        </w:rPr>
+      </w:pPr>
+      <w:r>
+        <w:rPr>
+          <w:b/>
+        </w:rPr>
+        <w:t>Альтернативный поток</w:t>
+      </w:r>
+      <w:r>
+        <w:rPr>
+          <w:b/>
+        </w:rPr>
+        <w:t xml:space="preserve"> 2</w:t>
+      </w:r>
+      <w:r>
+        <w:rPr>
+          <w:b/>
+        </w:rPr>
+        <w:t>:</w:t>
+      </w:r>
+    </w:p>
+    <w:p>
+      <w:pPr>
+        <w:pStyle w:val="ac"/>
+        <w:numPr>
+          <w:ilvl w:val="0"/>
+          <w:numId w:val="37"/>
+        </w:numPr>
+      </w:pPr>
+      <w:r>
+        <w:t>Альтернативный поток начинается на шаге 7, если сервис не отвечает на запрос;</w:t>
+      </w:r>
+    </w:p>
+    <w:p>
+      <w:pPr>
+        <w:pStyle w:val="ac"/>
+        <w:numPr>
+          <w:ilvl w:val="0"/>
+          <w:numId w:val="37"/>
+        </w:numPr>
+      </w:pPr>
+      <w:r>
+        <w:t>Система показывает действующему лицу всплывающее окно с ошибкой.</w:t>
+      </w:r>
+    </w:p>
+    <w:p>
+      <w:pPr>
+        <w:pStyle w:val="a3"/>
+        <w:numPr>
+          <w:ilvl w:val="1"/>
+          <w:numId w:val="2"/>
+        </w:numPr>
+        <w:spacing w:line="276" w:lineRule="auto"/>
+        <w:jc w:val="both"/>
+        <w:rPr>
+          <w:color w:val="000000"/>
+          <w:sz w:val="28"/>
+          <w:szCs w:val="28"/>
+        </w:rPr>
+      </w:pPr>
+      <w:r>
+        <w:rPr>
+          <w:color w:val="000000"/>
+          <w:sz w:val="28"/>
+          <w:szCs w:val="28"/>
+        </w:rPr>
+        <w:t xml:space="preserve"> </w:t>
+      </w:r>
+      <w:r>
+        <w:rPr>
+          <w:color w:val="000000"/>
+          <w:sz w:val="28"/>
+          <w:szCs w:val="28"/>
+        </w:rPr>
+        <w:t>Спецификация</w:t>
+      </w:r>
+      <w:r>
+        <w:rPr>
+          <w:color w:val="000000"/>
+          <w:sz w:val="28"/>
+          <w:szCs w:val="28"/>
+        </w:rPr>
+        <w:t xml:space="preserve"> варианта использования «Авторизоваться</w:t>
+      </w:r>
+      <w:r>
+        <w:rPr>
+          <w:color w:val="000000"/>
+          <w:sz w:val="28"/>
+          <w:szCs w:val="28"/>
+        </w:rPr>
+        <w:t>»</w:t>
+      </w:r>
+    </w:p>
+    <w:p>
+      <w:pPr>
+        <w:spacing w:before="100" w:beforeAutospacing="1" w:after="100" w:afterAutospacing="1"/>
+        <w:ind w:left="792"/>
+        <w:jc w:val="both"/>
+        <w:rPr>
+          <w:rFonts w:ascii="Times New Roman" w:eastAsia="Times New Roman" w:hAnsi="Times New Roman" w:cs="Times New Roman"/>
+          <w:b/>
+          <w:sz w:val="28"/>
+          <w:szCs w:val="24"/>
+          <w:lang w:eastAsia="ru-RU"/>
+        </w:rPr>
+      </w:pPr>
+      <w:r>
+        <w:rPr>
+          <w:rFonts w:ascii="Times New Roman" w:eastAsia="Times New Roman" w:hAnsi="Times New Roman" w:cs="Times New Roman"/>
+          <w:b/>
+          <w:sz w:val="28"/>
+          <w:szCs w:val="24"/>
+          <w:lang w:eastAsia="ru-RU"/>
+        </w:rPr>
+        <w:t xml:space="preserve">Название: </w:t>
+      </w:r>
+      <w:r>
+        <w:rPr>
+          <w:rFonts w:ascii="Times New Roman" w:eastAsia="Times New Roman" w:hAnsi="Times New Roman" w:cs="Times New Roman"/>
+          <w:sz w:val="28"/>
+          <w:szCs w:val="24"/>
+          <w:lang w:eastAsia="ru-RU"/>
+        </w:rPr>
+        <w:t>Авторизоваться</w:t>
+      </w:r>
+    </w:p>
+    <w:p>
+      <w:pPr>
+        <w:spacing w:before="100" w:beforeAutospacing="1" w:after="100" w:afterAutospacing="1"/>
+        <w:ind w:left="792"/>
+        <w:jc w:val="both"/>
+        <w:rPr>
+          <w:rFonts w:ascii="Times New Roman" w:eastAsia="Times New Roman" w:hAnsi="Times New Roman" w:cs="Times New Roman"/>
+          <w:sz w:val="28"/>
+          <w:szCs w:val="24"/>
+          <w:lang w:eastAsia="ru-RU"/>
+        </w:rPr>
+      </w:pPr>
+      <w:r>
+        <w:rPr>
+          <w:rFonts w:ascii="Times New Roman" w:eastAsia="Times New Roman" w:hAnsi="Times New Roman" w:cs="Times New Roman"/>
+          <w:b/>
+          <w:sz w:val="28"/>
+          <w:szCs w:val="24"/>
+          <w:lang w:eastAsia="ru-RU"/>
+        </w:rPr>
+        <w:t>Краткое описание:</w:t>
+      </w:r>
+      <w:r>
+        <w:rPr>
+          <w:rFonts w:ascii="Times New Roman" w:eastAsia="Times New Roman" w:hAnsi="Times New Roman" w:cs="Times New Roman"/>
+          <w:sz w:val="28"/>
+          <w:szCs w:val="24"/>
+          <w:lang w:eastAsia="ru-RU"/>
+        </w:rPr>
+        <w:t xml:space="preserve"> Действующее лицо вводит данные для аутентификации, и, в случае успеха, система предоставляет ему доступ к закрытым функциям</w:t>
+      </w:r>
+    </w:p>
+    <w:p>
+      <w:pPr>
+        <w:spacing w:before="100" w:beforeAutospacing="1" w:after="100" w:afterAutospacing="1"/>
+        <w:ind w:left="792"/>
+        <w:jc w:val="both"/>
+        <w:rPr>
+          <w:rFonts w:ascii="Times New Roman" w:eastAsia="Times New Roman" w:hAnsi="Times New Roman" w:cs="Times New Roman"/>
+          <w:b/>
+          <w:sz w:val="28"/>
+          <w:szCs w:val="24"/>
+          <w:lang w:eastAsia="ru-RU"/>
+        </w:rPr>
+      </w:pPr>
+      <w:r>
+        <w:rPr>
+          <w:rFonts w:ascii="Times New Roman" w:eastAsia="Times New Roman" w:hAnsi="Times New Roman" w:cs="Times New Roman"/>
+          <w:b/>
+          <w:sz w:val="28"/>
+          <w:szCs w:val="24"/>
+          <w:lang w:eastAsia="ru-RU"/>
+        </w:rPr>
+        <w:t xml:space="preserve">Действующее лицо: </w:t>
+      </w:r>
+      <w:r>
+        <w:rPr>
+          <w:rFonts w:ascii="Times New Roman" w:eastAsia="Times New Roman" w:hAnsi="Times New Roman" w:cs="Times New Roman"/>
+          <w:sz w:val="28"/>
+          <w:szCs w:val="24"/>
+          <w:lang w:eastAsia="ru-RU"/>
+        </w:rPr>
+        <w:t>Пользователь</w:t>
+      </w:r>
+    </w:p>
+    <w:p>
+      <w:pPr>
+        <w:spacing w:before="100" w:beforeAutospacing="1" w:after="100" w:afterAutospacing="1"/>
+        <w:ind w:left="792"/>
+        <w:jc w:val="both"/>
+        <w:rPr>
+          <w:rFonts w:ascii="Times New Roman" w:eastAsia="Times New Roman" w:hAnsi="Times New Roman" w:cs="Times New Roman"/>
+          <w:sz w:val="28"/>
+          <w:szCs w:val="24"/>
+          <w:lang w:eastAsia="ru-RU"/>
+        </w:rPr>
+      </w:pPr>
+      <w:r>
+        <w:rPr>
+          <w:rFonts w:ascii="Times New Roman" w:eastAsia="Times New Roman" w:hAnsi="Times New Roman" w:cs="Times New Roman"/>
+          <w:b/>
+          <w:sz w:val="28"/>
+          <w:szCs w:val="24"/>
+          <w:lang w:eastAsia="ru-RU"/>
+        </w:rPr>
+        <w:lastRenderedPageBreak/>
+        <w:t>Предусловие:</w:t>
+      </w:r>
+      <w:r>
+        <w:rPr>
+          <w:rFonts w:ascii="Times New Roman" w:eastAsia="Times New Roman" w:hAnsi="Times New Roman" w:cs="Times New Roman"/>
+          <w:sz w:val="28"/>
+          <w:szCs w:val="24"/>
+          <w:lang w:eastAsia="ru-RU"/>
+        </w:rPr>
+        <w:t xml:space="preserve"> Действующее лицо зарегистрировано в системе</w:t>
+      </w:r>
+    </w:p>
+    <w:p>
+      <w:pPr>
+        <w:spacing w:before="100" w:beforeAutospacing="1" w:after="100" w:afterAutospacing="1"/>
+        <w:ind w:left="792"/>
+        <w:jc w:val="both"/>
+        <w:rPr>
+          <w:rFonts w:ascii="Times New Roman" w:eastAsia="Times New Roman" w:hAnsi="Times New Roman" w:cs="Times New Roman"/>
+          <w:b/>
+          <w:sz w:val="28"/>
+          <w:szCs w:val="24"/>
+          <w:lang w:eastAsia="ru-RU"/>
+        </w:rPr>
+      </w:pPr>
+      <w:r>
+        <w:rPr>
+          <w:rFonts w:ascii="Times New Roman" w:eastAsia="Times New Roman" w:hAnsi="Times New Roman" w:cs="Times New Roman"/>
+          <w:b/>
+          <w:sz w:val="28"/>
+          <w:szCs w:val="24"/>
+          <w:lang w:eastAsia="ru-RU"/>
+        </w:rPr>
+        <w:t>Основной поток:</w:t>
+      </w:r>
+    </w:p>
+    <w:p>
+      <w:pPr>
+        <w:numPr>
+          <w:ilvl w:val="0"/>
+          <w:numId w:val="38"/>
+        </w:numPr>
+        <w:spacing w:before="100" w:beforeAutospacing="1" w:after="100" w:afterAutospacing="1"/>
+        <w:jc w:val="both"/>
+        <w:rPr>
+          <w:rFonts w:ascii="Times New Roman" w:eastAsia="Times New Roman" w:hAnsi="Times New Roman" w:cs="Times New Roman"/>
+          <w:sz w:val="28"/>
+          <w:szCs w:val="24"/>
+          <w:lang w:eastAsia="ru-RU"/>
+        </w:rPr>
+      </w:pPr>
+      <w:r>
+        <w:rPr>
+          <w:rFonts w:ascii="Times New Roman" w:eastAsia="Times New Roman" w:hAnsi="Times New Roman" w:cs="Times New Roman"/>
+          <w:sz w:val="28"/>
+          <w:szCs w:val="24"/>
+          <w:lang w:eastAsia="ru-RU"/>
+        </w:rPr>
+        <w:t>Действующее лицо вводит свои данные для аутентификации;</w:t>
+      </w:r>
+    </w:p>
+    <w:p>
+      <w:pPr>
+        <w:numPr>
+          <w:ilvl w:val="0"/>
+          <w:numId w:val="38"/>
+        </w:numPr>
+        <w:spacing w:before="100" w:beforeAutospacing="1" w:after="100" w:afterAutospacing="1"/>
+        <w:jc w:val="both"/>
+        <w:rPr>
+          <w:rFonts w:ascii="Times New Roman" w:eastAsia="Times New Roman" w:hAnsi="Times New Roman" w:cs="Times New Roman"/>
+          <w:sz w:val="28"/>
+          <w:szCs w:val="24"/>
+          <w:lang w:eastAsia="ru-RU"/>
+        </w:rPr>
+      </w:pPr>
+      <w:r>
+        <w:rPr>
+          <w:rFonts w:ascii="Times New Roman" w:eastAsia="Times New Roman" w:hAnsi="Times New Roman" w:cs="Times New Roman"/>
+          <w:sz w:val="28"/>
+          <w:szCs w:val="24"/>
+          <w:lang w:eastAsia="ru-RU"/>
+        </w:rPr>
+        <w:t>Действу</w:t>
+      </w:r>
+      <w:r>
+        <w:rPr>
+          <w:rFonts w:ascii="Times New Roman" w:eastAsia="Times New Roman" w:hAnsi="Times New Roman" w:cs="Times New Roman"/>
+          <w:sz w:val="28"/>
+          <w:szCs w:val="24"/>
+          <w:lang w:eastAsia="ru-RU"/>
+        </w:rPr>
+        <w:t>ющее лицо нажимает кнопку «Вход</w:t>
+      </w:r>
+      <w:r>
+        <w:rPr>
+          <w:rFonts w:ascii="Times New Roman" w:eastAsia="Times New Roman" w:hAnsi="Times New Roman" w:cs="Times New Roman"/>
+          <w:sz w:val="28"/>
+          <w:szCs w:val="24"/>
+          <w:lang w:eastAsia="ru-RU"/>
+        </w:rPr>
+        <w:t>»;</w:t>
+      </w:r>
+    </w:p>
+    <w:p>
+      <w:pPr>
+        <w:numPr>
+          <w:ilvl w:val="0"/>
+          <w:numId w:val="38"/>
+        </w:numPr>
+        <w:spacing w:before="100" w:beforeAutospacing="1" w:after="100" w:afterAutospacing="1"/>
+        <w:jc w:val="both"/>
+        <w:rPr>
+          <w:rFonts w:ascii="Times New Roman" w:eastAsia="Times New Roman" w:hAnsi="Times New Roman" w:cs="Times New Roman"/>
+          <w:sz w:val="28"/>
+          <w:szCs w:val="24"/>
+          <w:lang w:eastAsia="ru-RU"/>
+        </w:rPr>
+      </w:pPr>
+      <w:r>
+        <w:rPr>
+          <w:rFonts w:ascii="Times New Roman" w:eastAsia="Times New Roman" w:hAnsi="Times New Roman" w:cs="Times New Roman"/>
+          <w:sz w:val="28"/>
+          <w:szCs w:val="24"/>
+          <w:lang w:eastAsia="ru-RU"/>
+        </w:rPr>
+        <w:t>Система проверяет правильность введенных данных;</w:t>
+      </w:r>
+    </w:p>
+    <w:p>
+      <w:pPr>
+        <w:numPr>
+          <w:ilvl w:val="0"/>
+          <w:numId w:val="38"/>
+        </w:numPr>
+        <w:spacing w:before="100" w:beforeAutospacing="1" w:after="100" w:afterAutospacing="1"/>
+        <w:jc w:val="both"/>
+        <w:rPr>
+          <w:rFonts w:ascii="Times New Roman" w:eastAsia="Times New Roman" w:hAnsi="Times New Roman" w:cs="Times New Roman"/>
+          <w:sz w:val="28"/>
+          <w:szCs w:val="24"/>
+          <w:lang w:eastAsia="ru-RU"/>
+        </w:rPr>
+      </w:pPr>
+      <w:r>
+        <w:rPr>
+          <w:rFonts w:ascii="Times New Roman" w:eastAsia="Times New Roman" w:hAnsi="Times New Roman" w:cs="Times New Roman"/>
+          <w:sz w:val="28"/>
+          <w:szCs w:val="24"/>
+          <w:lang w:eastAsia="ru-RU"/>
+        </w:rPr>
+        <w:t>Система отсылает запрос на сервис;</w:t>
+      </w:r>
+    </w:p>
+    <w:p>
+      <w:pPr>
+        <w:numPr>
+          <w:ilvl w:val="0"/>
+          <w:numId w:val="38"/>
+        </w:numPr>
+        <w:spacing w:before="100" w:beforeAutospacing="1" w:after="100" w:afterAutospacing="1"/>
+        <w:jc w:val="both"/>
+        <w:rPr>
+          <w:rFonts w:ascii="Times New Roman" w:eastAsia="Times New Roman" w:hAnsi="Times New Roman" w:cs="Times New Roman"/>
+          <w:sz w:val="28"/>
+          <w:szCs w:val="24"/>
+          <w:lang w:eastAsia="ru-RU"/>
+        </w:rPr>
+      </w:pPr>
+      <w:r>
+        <w:rPr>
+          <w:rFonts w:ascii="Times New Roman" w:eastAsia="Times New Roman" w:hAnsi="Times New Roman" w:cs="Times New Roman"/>
+          <w:sz w:val="28"/>
+          <w:szCs w:val="24"/>
+          <w:lang w:eastAsia="ru-RU"/>
+        </w:rPr>
+        <w:t>Система получает и обрабатывает ответ от сервиса;</w:t>
+      </w:r>
+    </w:p>
+    <w:p>
+      <w:pPr>
+        <w:numPr>
+          <w:ilvl w:val="0"/>
+          <w:numId w:val="38"/>
+        </w:numPr>
+        <w:spacing w:before="100" w:beforeAutospacing="1" w:after="100" w:afterAutospacing="1"/>
+        <w:jc w:val="both"/>
+        <w:rPr>
+          <w:rFonts w:ascii="Times New Roman" w:eastAsia="Times New Roman" w:hAnsi="Times New Roman" w:cs="Times New Roman"/>
+          <w:sz w:val="28"/>
+          <w:szCs w:val="24"/>
+          <w:lang w:eastAsia="ru-RU"/>
+        </w:rPr>
+      </w:pPr>
+      <w:r>
+        <w:rPr>
+          <w:rFonts w:ascii="Times New Roman" w:eastAsia="Times New Roman" w:hAnsi="Times New Roman" w:cs="Times New Roman"/>
+          <w:sz w:val="28"/>
+          <w:szCs w:val="24"/>
+          <w:lang w:eastAsia="ru-RU"/>
+        </w:rPr>
+        <w:t>Система перенаправляет действующее лицо на главный экран.</w:t>
+      </w:r>
+    </w:p>
+    <w:p>
+      <w:pPr>
+        <w:spacing w:before="100" w:beforeAutospacing="1" w:after="100" w:afterAutospacing="1"/>
+        <w:ind w:left="792"/>
+        <w:jc w:val="both"/>
+        <w:rPr>
+          <w:rFonts w:ascii="Times New Roman" w:eastAsia="Times New Roman" w:hAnsi="Times New Roman" w:cs="Times New Roman"/>
+          <w:sz w:val="28"/>
+          <w:szCs w:val="24"/>
+          <w:lang w:eastAsia="ru-RU"/>
+        </w:rPr>
+      </w:pPr>
+      <w:r>
+        <w:rPr>
+          <w:rFonts w:ascii="Times New Roman" w:eastAsia="Times New Roman" w:hAnsi="Times New Roman" w:cs="Times New Roman"/>
+          <w:b/>
+          <w:sz w:val="28"/>
+          <w:szCs w:val="24"/>
+          <w:lang w:eastAsia="ru-RU"/>
+        </w:rPr>
+        <w:t xml:space="preserve">Постусловие: </w:t>
+      </w:r>
+      <w:r>
+        <w:rPr>
+          <w:rFonts w:ascii="Times New Roman" w:eastAsia="Times New Roman" w:hAnsi="Times New Roman" w:cs="Times New Roman"/>
+          <w:sz w:val="28"/>
+          <w:szCs w:val="24"/>
+          <w:lang w:eastAsia="ru-RU"/>
+        </w:rPr>
+        <w:t>Действующее лицо авторизовано в системе</w:t>
+      </w:r>
+    </w:p>
+    <w:p>
+      <w:pPr>
+        <w:spacing w:before="100" w:beforeAutospacing="1" w:after="100" w:afterAutospacing="1"/>
+        <w:ind w:left="792"/>
+        <w:jc w:val="both"/>
+        <w:rPr>
+          <w:rFonts w:ascii="Times New Roman" w:eastAsia="Times New Roman" w:hAnsi="Times New Roman" w:cs="Times New Roman"/>
+          <w:b/>
+          <w:sz w:val="28"/>
+          <w:szCs w:val="24"/>
+          <w:lang w:eastAsia="ru-RU"/>
+        </w:rPr>
+      </w:pPr>
+      <w:r>
+        <w:rPr>
+          <w:rFonts w:ascii="Times New Roman" w:eastAsia="Times New Roman" w:hAnsi="Times New Roman" w:cs="Times New Roman"/>
+          <w:b/>
+          <w:sz w:val="28"/>
+          <w:szCs w:val="24"/>
+          <w:lang w:eastAsia="ru-RU"/>
+        </w:rPr>
+        <w:t>Альтернативный поток 1:</w:t>
+      </w:r>
+    </w:p>
+    <w:p>
+      <w:pPr>
+        <w:numPr>
+          <w:ilvl w:val="0"/>
+          <w:numId w:val="39"/>
+        </w:numPr>
+        <w:spacing w:before="100" w:beforeAutospacing="1" w:after="100" w:afterAutospacing="1"/>
+        <w:jc w:val="both"/>
+        <w:rPr>
+          <w:rFonts w:ascii="Times New Roman" w:eastAsia="Times New Roman" w:hAnsi="Times New Roman" w:cs="Times New Roman"/>
+          <w:sz w:val="28"/>
+          <w:szCs w:val="24"/>
+          <w:lang w:eastAsia="ru-RU"/>
+        </w:rPr>
+      </w:pPr>
+      <w:r>
+        <w:rPr>
+          <w:rFonts w:ascii="Times New Roman" w:eastAsia="Times New Roman" w:hAnsi="Times New Roman" w:cs="Times New Roman"/>
+          <w:sz w:val="28"/>
+          <w:szCs w:val="24"/>
+          <w:lang w:eastAsia="ru-RU"/>
+        </w:rPr>
+        <w:t>Альтернативный поток начинается на шаге 5, если введенные данные не правильны;</w:t>
+      </w:r>
+    </w:p>
+    <w:p>
+      <w:pPr>
+        <w:numPr>
+          <w:ilvl w:val="0"/>
+          <w:numId w:val="39"/>
+        </w:numPr>
+        <w:spacing w:before="100" w:beforeAutospacing="1" w:after="100" w:afterAutospacing="1"/>
+        <w:jc w:val="both"/>
+        <w:rPr>
+          <w:rFonts w:ascii="Times New Roman" w:eastAsia="Times New Roman" w:hAnsi="Times New Roman" w:cs="Times New Roman"/>
+          <w:sz w:val="28"/>
+          <w:szCs w:val="24"/>
+          <w:lang w:eastAsia="ru-RU"/>
+        </w:rPr>
+      </w:pPr>
+      <w:r>
+        <w:rPr>
+          <w:rFonts w:ascii="Times New Roman" w:eastAsia="Times New Roman" w:hAnsi="Times New Roman" w:cs="Times New Roman"/>
+          <w:sz w:val="28"/>
+          <w:szCs w:val="24"/>
+          <w:lang w:eastAsia="ru-RU"/>
+        </w:rPr>
+        <w:t xml:space="preserve">Система сообщает действующему </w:t>
+      </w:r>
+      <w:proofErr w:type="gramStart"/>
+      <w:r>
+        <w:rPr>
+          <w:rFonts w:ascii="Times New Roman" w:eastAsia="Times New Roman" w:hAnsi="Times New Roman" w:cs="Times New Roman"/>
+          <w:sz w:val="28"/>
+          <w:szCs w:val="24"/>
+          <w:lang w:eastAsia="ru-RU"/>
+        </w:rPr>
+        <w:t>лицу</w:t>
+      </w:r>
+      <w:proofErr w:type="gramEnd"/>
+      <w:r>
+        <w:rPr>
+          <w:rFonts w:ascii="Times New Roman" w:eastAsia="Times New Roman" w:hAnsi="Times New Roman" w:cs="Times New Roman"/>
+          <w:sz w:val="28"/>
+          <w:szCs w:val="24"/>
+          <w:lang w:eastAsia="ru-RU"/>
+        </w:rPr>
+        <w:t xml:space="preserve"> в каких полях ошибка;</w:t>
+      </w:r>
+    </w:p>
+    <w:p>
+      <w:pPr>
+        <w:numPr>
+          <w:ilvl w:val="0"/>
+          <w:numId w:val="39"/>
+        </w:numPr>
+        <w:spacing w:before="100" w:beforeAutospacing="1" w:after="100" w:afterAutospacing="1"/>
+        <w:jc w:val="both"/>
+        <w:rPr>
+          <w:rFonts w:ascii="Times New Roman" w:eastAsia="Times New Roman" w:hAnsi="Times New Roman" w:cs="Times New Roman"/>
+          <w:sz w:val="28"/>
+          <w:szCs w:val="24"/>
+          <w:lang w:eastAsia="ru-RU"/>
+        </w:rPr>
+      </w:pPr>
+      <w:r>
+        <w:rPr>
+          <w:rFonts w:ascii="Times New Roman" w:eastAsia="Times New Roman" w:hAnsi="Times New Roman" w:cs="Times New Roman"/>
+          <w:sz w:val="28"/>
+          <w:szCs w:val="24"/>
+          <w:lang w:eastAsia="ru-RU"/>
+        </w:rPr>
+        <w:t>Поток возвращается на шаг 3.</w:t>
+      </w:r>
+    </w:p>
+    <w:p>
+      <w:pPr>
+        <w:spacing w:before="100" w:beforeAutospacing="1" w:after="100" w:afterAutospacing="1"/>
+        <w:ind w:left="792"/>
+        <w:jc w:val="both"/>
+        <w:rPr>
+          <w:rFonts w:ascii="Times New Roman" w:eastAsia="Times New Roman" w:hAnsi="Times New Roman" w:cs="Times New Roman"/>
+          <w:b/>
+          <w:sz w:val="28"/>
+          <w:szCs w:val="24"/>
+          <w:lang w:eastAsia="ru-RU"/>
+        </w:rPr>
+      </w:pPr>
+      <w:r>
+        <w:rPr>
+          <w:rFonts w:ascii="Times New Roman" w:eastAsia="Times New Roman" w:hAnsi="Times New Roman" w:cs="Times New Roman"/>
+          <w:b/>
+          <w:sz w:val="28"/>
+          <w:szCs w:val="24"/>
+          <w:lang w:eastAsia="ru-RU"/>
+        </w:rPr>
+        <w:t>Альтернативный поток 2:</w:t>
+      </w:r>
+    </w:p>
+    <w:p>
+      <w:pPr>
+        <w:numPr>
+          <w:ilvl w:val="0"/>
+          <w:numId w:val="40"/>
+        </w:numPr>
+        <w:spacing w:before="100" w:beforeAutospacing="1" w:after="100" w:afterAutospacing="1"/>
+        <w:jc w:val="both"/>
+        <w:rPr>
+          <w:rFonts w:ascii="Times New Roman" w:eastAsia="Times New Roman" w:hAnsi="Times New Roman" w:cs="Times New Roman"/>
+          <w:sz w:val="28"/>
+          <w:szCs w:val="24"/>
+          <w:lang w:eastAsia="ru-RU"/>
+        </w:rPr>
+      </w:pPr>
+      <w:r>
+        <w:rPr>
+          <w:rFonts w:ascii="Times New Roman" w:eastAsia="Times New Roman" w:hAnsi="Times New Roman" w:cs="Times New Roman"/>
+          <w:sz w:val="28"/>
+          <w:szCs w:val="24"/>
+          <w:lang w:eastAsia="ru-RU"/>
+        </w:rPr>
+        <w:t>Альтернативный поток начинается на шаге 7, если сервис не отвечает на запрос;</w:t>
+      </w:r>
+    </w:p>
+    <w:p>
+      <w:pPr>
+        <w:numPr>
+          <w:ilvl w:val="0"/>
+          <w:numId w:val="40"/>
+        </w:numPr>
+        <w:spacing w:before="100" w:beforeAutospacing="1" w:after="100" w:afterAutospacing="1"/>
+        <w:jc w:val="both"/>
+        <w:rPr>
+          <w:rFonts w:ascii="Times New Roman" w:eastAsia="Times New Roman" w:hAnsi="Times New Roman" w:cs="Times New Roman"/>
+          <w:sz w:val="28"/>
+          <w:szCs w:val="24"/>
+          <w:lang w:eastAsia="ru-RU"/>
+        </w:rPr>
+      </w:pPr>
+      <w:r>
+        <w:rPr>
+          <w:rFonts w:ascii="Times New Roman" w:eastAsia="Times New Roman" w:hAnsi="Times New Roman" w:cs="Times New Roman"/>
+          <w:sz w:val="28"/>
+          <w:szCs w:val="24"/>
+          <w:lang w:eastAsia="ru-RU"/>
+        </w:rPr>
+        <w:t>Система показывает действующему лицу всплывающее окно с ошибкой.</w:t>
+      </w:r>
+    </w:p>
+    <w:p>
+      <w:pPr>
+        <w:pStyle w:val="a3"/>
+        <w:numPr>
+          <w:ilvl w:val="1"/>
+          <w:numId w:val="2"/>
+        </w:numPr>
+        <w:spacing w:line="276" w:lineRule="auto"/>
+        <w:jc w:val="both"/>
+        <w:rPr>
+          <w:color w:val="000000"/>
+          <w:sz w:val="28"/>
+          <w:szCs w:val="28"/>
+        </w:rPr>
+      </w:pPr>
+      <w:r>
+        <w:rPr>
+          <w:color w:val="000000"/>
+          <w:sz w:val="28"/>
+          <w:szCs w:val="28"/>
+        </w:rPr>
+        <w:t xml:space="preserve"> </w:t>
+      </w:r>
+      <w:r>
+        <w:rPr>
+          <w:color w:val="000000"/>
+          <w:sz w:val="28"/>
+          <w:szCs w:val="28"/>
+        </w:rPr>
+        <w:t>Спецификация</w:t>
+      </w:r>
+      <w:r>
+        <w:rPr>
+          <w:color w:val="000000"/>
+          <w:sz w:val="28"/>
+          <w:szCs w:val="28"/>
+        </w:rPr>
+        <w:t xml:space="preserve"> варианта использования «Просмотреть свою статистику</w:t>
+      </w:r>
+      <w:r>
+        <w:rPr>
+          <w:color w:val="000000"/>
+          <w:sz w:val="28"/>
+          <w:szCs w:val="28"/>
+        </w:rPr>
+        <w:t>»</w:t>
+      </w:r>
+    </w:p>
+    <w:p>
+      <w:pPr>
+        <w:spacing w:before="100" w:beforeAutospacing="1" w:after="100" w:afterAutospacing="1"/>
+        <w:ind w:left="792"/>
+        <w:jc w:val="both"/>
+        <w:rPr>
+          <w:rFonts w:ascii="Times New Roman" w:eastAsia="Times New Roman" w:hAnsi="Times New Roman" w:cs="Times New Roman"/>
+          <w:b/>
+          <w:sz w:val="28"/>
+          <w:szCs w:val="24"/>
+          <w:lang w:eastAsia="ru-RU"/>
+        </w:rPr>
+      </w:pPr>
+      <w:r>
+        <w:rPr>
+          <w:rFonts w:ascii="Times New Roman" w:eastAsia="Times New Roman" w:hAnsi="Times New Roman" w:cs="Times New Roman"/>
+          <w:b/>
+          <w:sz w:val="28"/>
+          <w:szCs w:val="24"/>
+          <w:lang w:eastAsia="ru-RU"/>
+        </w:rPr>
+        <w:t xml:space="preserve">Название: </w:t>
+      </w:r>
+      <w:r>
+        <w:rPr>
+          <w:rFonts w:ascii="Times New Roman" w:hAnsi="Times New Roman" w:cs="Times New Roman"/>
+          <w:color w:val="000000"/>
+          <w:sz w:val="28"/>
+          <w:szCs w:val="28"/>
+        </w:rPr>
+        <w:t>Просмотреть свою статистику</w:t>
+      </w:r>
+    </w:p>
+    <w:p>
+      <w:pPr>
+        <w:spacing w:before="100" w:beforeAutospacing="1" w:after="100" w:afterAutospacing="1"/>
+        <w:ind w:left="792"/>
+        <w:jc w:val="both"/>
+        <w:rPr>
+          <w:rFonts w:ascii="Times New Roman" w:eastAsia="Times New Roman" w:hAnsi="Times New Roman" w:cs="Times New Roman"/>
+          <w:sz w:val="28"/>
+          <w:szCs w:val="24"/>
+          <w:lang w:eastAsia="ru-RU"/>
+        </w:rPr>
+      </w:pPr>
+      <w:r>
+        <w:rPr>
+          <w:rFonts w:ascii="Times New Roman" w:eastAsia="Times New Roman" w:hAnsi="Times New Roman" w:cs="Times New Roman"/>
+          <w:b/>
+          <w:sz w:val="28"/>
+          <w:szCs w:val="24"/>
+          <w:lang w:eastAsia="ru-RU"/>
+        </w:rPr>
+        <w:t>Краткое описание:</w:t>
+      </w:r>
+      <w:r>
+        <w:rPr>
+          <w:rFonts w:ascii="Times New Roman" w:eastAsia="Times New Roman" w:hAnsi="Times New Roman" w:cs="Times New Roman"/>
+          <w:sz w:val="28"/>
+          <w:szCs w:val="24"/>
+          <w:lang w:eastAsia="ru-RU"/>
+        </w:rPr>
+        <w:t xml:space="preserve"> </w:t>
+      </w:r>
+      <w:r>
+        <w:rPr>
+          <w:rFonts w:ascii="Times New Roman" w:eastAsia="Times New Roman" w:hAnsi="Times New Roman" w:cs="Times New Roman"/>
+          <w:sz w:val="28"/>
+          <w:szCs w:val="24"/>
+          <w:lang w:eastAsia="ru-RU"/>
+        </w:rPr>
+        <w:t xml:space="preserve">Пользователь </w:t>
+      </w:r>
+      <w:r>
+        <w:rPr>
+          <w:rFonts w:ascii="Times New Roman" w:eastAsia="Times New Roman" w:hAnsi="Times New Roman" w:cs="Times New Roman"/>
+          <w:sz w:val="28"/>
+          <w:szCs w:val="24"/>
+          <w:lang w:eastAsia="ru-RU"/>
+        </w:rPr>
+        <w:t xml:space="preserve">переходит на страницу, где содержится информация </w:t>
+      </w:r>
+      <w:proofErr w:type="gramStart"/>
+      <w:r>
+        <w:rPr>
+          <w:rFonts w:ascii="Times New Roman" w:eastAsia="Times New Roman" w:hAnsi="Times New Roman" w:cs="Times New Roman"/>
+          <w:sz w:val="28"/>
+          <w:szCs w:val="24"/>
+          <w:lang w:eastAsia="ru-RU"/>
+        </w:rPr>
+        <w:t>о</w:t>
+      </w:r>
+      <w:proofErr w:type="gramEnd"/>
+      <w:r>
+        <w:rPr>
+          <w:rFonts w:ascii="Times New Roman" w:eastAsia="Times New Roman" w:hAnsi="Times New Roman" w:cs="Times New Roman"/>
+          <w:sz w:val="28"/>
+          <w:szCs w:val="24"/>
+          <w:lang w:eastAsia="ru-RU"/>
+        </w:rPr>
+        <w:t xml:space="preserve"> всех попытках прохождения теста.</w:t>
+      </w:r>
+    </w:p>
+    <w:p>
+      <w:pPr>
+        <w:spacing w:before="100" w:beforeAutospacing="1" w:after="100" w:afterAutospacing="1"/>
+        <w:ind w:left="792"/>
+        <w:jc w:val="both"/>
+        <w:rPr>
+          <w:rFonts w:ascii="Times New Roman" w:eastAsia="Times New Roman" w:hAnsi="Times New Roman" w:cs="Times New Roman"/>
+          <w:b/>
+          <w:sz w:val="28"/>
+          <w:szCs w:val="24"/>
+          <w:lang w:eastAsia="ru-RU"/>
+        </w:rPr>
+      </w:pPr>
+      <w:r>
+        <w:rPr>
+          <w:rFonts w:ascii="Times New Roman" w:eastAsia="Times New Roman" w:hAnsi="Times New Roman" w:cs="Times New Roman"/>
+          <w:b/>
+          <w:sz w:val="28"/>
+          <w:szCs w:val="24"/>
+          <w:lang w:eastAsia="ru-RU"/>
+        </w:rPr>
+        <w:t xml:space="preserve">Действующее лицо: </w:t>
+      </w:r>
+      <w:r>
+        <w:rPr>
+          <w:rFonts w:ascii="Times New Roman" w:eastAsia="Times New Roman" w:hAnsi="Times New Roman" w:cs="Times New Roman"/>
+          <w:sz w:val="28"/>
+          <w:szCs w:val="24"/>
+          <w:lang w:eastAsia="ru-RU"/>
+        </w:rPr>
+        <w:t>Пользователь</w:t>
+      </w:r>
+    </w:p>
+    <w:p>
+      <w:pPr>
+        <w:spacing w:before="100" w:beforeAutospacing="1" w:after="100" w:afterAutospacing="1"/>
+        <w:ind w:left="792"/>
+        <w:jc w:val="both"/>
+        <w:rPr>
+          <w:rFonts w:ascii="Times New Roman" w:eastAsia="Times New Roman" w:hAnsi="Times New Roman" w:cs="Times New Roman"/>
+          <w:sz w:val="28"/>
+          <w:szCs w:val="24"/>
+          <w:lang w:eastAsia="ru-RU"/>
+        </w:rPr>
+      </w:pPr>
+      <w:r>
+        <w:rPr>
+          <w:rFonts w:ascii="Times New Roman" w:eastAsia="Times New Roman" w:hAnsi="Times New Roman" w:cs="Times New Roman"/>
+          <w:b/>
+          <w:sz w:val="28"/>
+          <w:szCs w:val="24"/>
+          <w:lang w:eastAsia="ru-RU"/>
+        </w:rPr>
+        <w:t>Предусловие:</w:t>
+      </w:r>
+      <w:r>
+        <w:rPr>
+          <w:rFonts w:ascii="Times New Roman" w:eastAsia="Times New Roman" w:hAnsi="Times New Roman" w:cs="Times New Roman"/>
+          <w:sz w:val="28"/>
+          <w:szCs w:val="24"/>
+          <w:lang w:eastAsia="ru-RU"/>
+        </w:rPr>
+        <w:t xml:space="preserve"> Действ</w:t>
+      </w:r>
+      <w:r>
+        <w:rPr>
+          <w:rFonts w:ascii="Times New Roman" w:eastAsia="Times New Roman" w:hAnsi="Times New Roman" w:cs="Times New Roman"/>
+          <w:sz w:val="28"/>
+          <w:szCs w:val="24"/>
+          <w:lang w:eastAsia="ru-RU"/>
+        </w:rPr>
+        <w:t>ующее лицо авторизовано</w:t>
+      </w:r>
+      <w:r>
+        <w:rPr>
+          <w:rFonts w:ascii="Times New Roman" w:eastAsia="Times New Roman" w:hAnsi="Times New Roman" w:cs="Times New Roman"/>
+          <w:sz w:val="28"/>
+          <w:szCs w:val="24"/>
+          <w:lang w:eastAsia="ru-RU"/>
+        </w:rPr>
+        <w:t xml:space="preserve"> в системе</w:t>
+      </w:r>
+    </w:p>
+    <w:p>
+      <w:pPr>
+        <w:spacing w:before="100" w:beforeAutospacing="1" w:after="100" w:afterAutospacing="1"/>
+        <w:ind w:left="792"/>
+        <w:jc w:val="both"/>
+        <w:rPr>
+          <w:rFonts w:ascii="Times New Roman" w:eastAsia="Times New Roman" w:hAnsi="Times New Roman" w:cs="Times New Roman"/>
+          <w:b/>
+          <w:sz w:val="28"/>
+          <w:szCs w:val="24"/>
+          <w:lang w:eastAsia="ru-RU"/>
+        </w:rPr>
+      </w:pPr>
+      <w:r>
+        <w:rPr>
+          <w:rFonts w:ascii="Times New Roman" w:eastAsia="Times New Roman" w:hAnsi="Times New Roman" w:cs="Times New Roman"/>
+          <w:b/>
+          <w:sz w:val="28"/>
+          <w:szCs w:val="24"/>
+          <w:lang w:eastAsia="ru-RU"/>
+        </w:rPr>
+        <w:t>Основной поток:</w:t>
+      </w:r>
+    </w:p>
+    <w:p>
+      <w:pPr>
+        <w:numPr>
+          <w:ilvl w:val="0"/>
+          <w:numId w:val="41"/>
+        </w:numPr>
+        <w:spacing w:before="100" w:beforeAutospacing="1" w:after="100" w:afterAutospacing="1"/>
+        <w:jc w:val="both"/>
+        <w:rPr>
+          <w:rFonts w:ascii="Times New Roman" w:eastAsia="Times New Roman" w:hAnsi="Times New Roman" w:cs="Times New Roman"/>
+          <w:sz w:val="28"/>
+          <w:szCs w:val="24"/>
+          <w:lang w:eastAsia="ru-RU"/>
+        </w:rPr>
+      </w:pPr>
+      <w:r>
+        <w:rPr>
+          <w:rFonts w:ascii="Times New Roman" w:eastAsia="Times New Roman" w:hAnsi="Times New Roman" w:cs="Times New Roman"/>
+          <w:sz w:val="28"/>
+          <w:szCs w:val="24"/>
+          <w:lang w:eastAsia="ru-RU"/>
+        </w:rPr>
+        <w:t>Действующее лицо</w:t>
+      </w:r>
+      <w:r>
+        <w:rPr>
+          <w:rFonts w:ascii="Times New Roman" w:eastAsia="Times New Roman" w:hAnsi="Times New Roman" w:cs="Times New Roman"/>
+          <w:sz w:val="28"/>
+          <w:szCs w:val="24"/>
+          <w:lang w:eastAsia="ru-RU"/>
+        </w:rPr>
+        <w:t xml:space="preserve"> переходит в свой профиль</w:t>
+      </w:r>
+      <w:r>
+        <w:rPr>
+          <w:rFonts w:ascii="Times New Roman" w:eastAsia="Times New Roman" w:hAnsi="Times New Roman" w:cs="Times New Roman"/>
+          <w:sz w:val="28"/>
+          <w:szCs w:val="24"/>
+          <w:lang w:eastAsia="ru-RU"/>
+        </w:rPr>
+        <w:t>;</w:t>
+      </w:r>
+    </w:p>
+    <w:p>
+      <w:pPr>
+        <w:numPr>
+          <w:ilvl w:val="0"/>
+          <w:numId w:val="41"/>
+        </w:numPr>
+        <w:spacing w:before="100" w:beforeAutospacing="1" w:after="100" w:afterAutospacing="1"/>
+        <w:jc w:val="both"/>
+        <w:rPr>
+          <w:rFonts w:ascii="Times New Roman" w:eastAsia="Times New Roman" w:hAnsi="Times New Roman" w:cs="Times New Roman"/>
+          <w:sz w:val="28"/>
+          <w:szCs w:val="24"/>
+          <w:lang w:eastAsia="ru-RU"/>
+        </w:rPr>
+      </w:pPr>
+      <w:r>
+        <w:rPr>
+          <w:rFonts w:ascii="Times New Roman" w:eastAsia="Times New Roman" w:hAnsi="Times New Roman" w:cs="Times New Roman"/>
+          <w:sz w:val="28"/>
+          <w:szCs w:val="24"/>
+          <w:lang w:eastAsia="ru-RU"/>
+        </w:rPr>
+        <w:lastRenderedPageBreak/>
+        <w:t>Действу</w:t>
+      </w:r>
+      <w:r>
+        <w:rPr>
+          <w:rFonts w:ascii="Times New Roman" w:eastAsia="Times New Roman" w:hAnsi="Times New Roman" w:cs="Times New Roman"/>
+          <w:sz w:val="28"/>
+          <w:szCs w:val="24"/>
+          <w:lang w:eastAsia="ru-RU"/>
+        </w:rPr>
+        <w:t>ющее лицо нажимает кнопку «Рейтинг</w:t>
+      </w:r>
+      <w:r>
+        <w:rPr>
+          <w:rFonts w:ascii="Times New Roman" w:eastAsia="Times New Roman" w:hAnsi="Times New Roman" w:cs="Times New Roman"/>
+          <w:sz w:val="28"/>
+          <w:szCs w:val="24"/>
+          <w:lang w:eastAsia="ru-RU"/>
+        </w:rPr>
+        <w:t>»;</w:t>
+      </w:r>
+    </w:p>
+    <w:p>
+      <w:pPr>
+        <w:numPr>
+          <w:ilvl w:val="0"/>
+          <w:numId w:val="41"/>
+        </w:numPr>
+        <w:spacing w:before="100" w:beforeAutospacing="1" w:after="100" w:afterAutospacing="1"/>
+        <w:jc w:val="both"/>
+        <w:rPr>
+          <w:rFonts w:ascii="Times New Roman" w:eastAsia="Times New Roman" w:hAnsi="Times New Roman" w:cs="Times New Roman"/>
+          <w:sz w:val="28"/>
+          <w:szCs w:val="24"/>
+          <w:lang w:eastAsia="ru-RU"/>
+        </w:rPr>
+      </w:pPr>
+      <w:r>
+        <w:rPr>
+          <w:rFonts w:ascii="Times New Roman" w:eastAsia="Times New Roman" w:hAnsi="Times New Roman" w:cs="Times New Roman"/>
+          <w:sz w:val="28"/>
+          <w:szCs w:val="24"/>
+          <w:lang w:eastAsia="ru-RU"/>
+        </w:rPr>
+        <w:t xml:space="preserve">Система </w:t>
+      </w:r>
+      <w:r>
+        <w:rPr>
+          <w:rFonts w:ascii="Times New Roman" w:eastAsia="Times New Roman" w:hAnsi="Times New Roman" w:cs="Times New Roman"/>
+          <w:sz w:val="28"/>
+          <w:szCs w:val="24"/>
+          <w:lang w:eastAsia="ru-RU"/>
+        </w:rPr>
+        <w:t>перенаправляет действующее лицо на страницу с рейтингом.</w:t>
+      </w:r>
+    </w:p>
+    <w:p>
+      <w:pPr>
+        <w:spacing w:before="100" w:beforeAutospacing="1" w:after="100" w:afterAutospacing="1"/>
+        <w:ind w:left="792"/>
+        <w:jc w:val="both"/>
+        <w:rPr>
+          <w:rFonts w:ascii="Times New Roman" w:eastAsia="Times New Roman" w:hAnsi="Times New Roman" w:cs="Times New Roman"/>
+          <w:sz w:val="28"/>
+          <w:szCs w:val="24"/>
+          <w:lang w:eastAsia="ru-RU"/>
+        </w:rPr>
+      </w:pPr>
+      <w:r>
+        <w:rPr>
+          <w:rFonts w:ascii="Times New Roman" w:eastAsia="Times New Roman" w:hAnsi="Times New Roman" w:cs="Times New Roman"/>
+          <w:b/>
+          <w:sz w:val="28"/>
+          <w:szCs w:val="24"/>
+          <w:lang w:eastAsia="ru-RU"/>
+        </w:rPr>
+        <w:t xml:space="preserve">Постусловие: </w:t>
+      </w:r>
+      <w:r>
+        <w:rPr>
+          <w:rFonts w:ascii="Times New Roman" w:eastAsia="Times New Roman" w:hAnsi="Times New Roman" w:cs="Times New Roman"/>
+          <w:sz w:val="28"/>
+          <w:szCs w:val="24"/>
+          <w:lang w:eastAsia="ru-RU"/>
+        </w:rPr>
+        <w:t>Действующее лицо авторизовано в системе</w:t>
+      </w:r>
+    </w:p>
+    <w:p>
+      <w:pPr>
+        <w:spacing w:before="100" w:beforeAutospacing="1" w:after="100" w:afterAutospacing="1"/>
+        <w:ind w:left="792"/>
+        <w:jc w:val="both"/>
+        <w:rPr>
+          <w:rFonts w:ascii="Times New Roman" w:eastAsia="Times New Roman" w:hAnsi="Times New Roman" w:cs="Times New Roman"/>
+          <w:b/>
+          <w:sz w:val="28"/>
+          <w:szCs w:val="24"/>
+          <w:lang w:eastAsia="ru-RU"/>
+        </w:rPr>
+      </w:pPr>
+      <w:r>
+        <w:rPr>
+          <w:rFonts w:ascii="Times New Roman" w:eastAsia="Times New Roman" w:hAnsi="Times New Roman" w:cs="Times New Roman"/>
+          <w:b/>
+          <w:sz w:val="28"/>
+          <w:szCs w:val="24"/>
+          <w:lang w:eastAsia="ru-RU"/>
+        </w:rPr>
+        <w:t>Альтернативный поток 1:</w:t>
+      </w:r>
+    </w:p>
+    <w:p>
+      <w:pPr>
+        <w:pStyle w:val="ac"/>
+        <w:numPr>
+          <w:ilvl w:val="0"/>
+          <w:numId w:val="42"/>
+        </w:numPr>
+      </w:pPr>
+      <w:r>
+        <w:t>Альтернат</w:t>
+      </w:r>
+      <w:r>
+        <w:t>ивный поток начинается на шаге 1</w:t>
+      </w:r>
+      <w:r>
+        <w:t>, если сервис не отвечает на запрос;</w:t>
+      </w:r>
+    </w:p>
+    <w:p>
+      <w:pPr>
+        <w:pStyle w:val="ac"/>
+        <w:numPr>
+          <w:ilvl w:val="0"/>
+          <w:numId w:val="42"/>
+        </w:numPr>
+      </w:pPr>
+      <w:r>
+        <w:t>Система показывает пользователю всплывающее окно с ошибкой.</w:t>
+      </w:r>
+    </w:p>
+    <w:p>
+      <w:pPr>
+        <w:pStyle w:val="a3"/>
+        <w:numPr>
+          <w:ilvl w:val="1"/>
+          <w:numId w:val="2"/>
+        </w:numPr>
+        <w:spacing w:line="276" w:lineRule="auto"/>
+        <w:jc w:val="both"/>
+        <w:rPr>
+          <w:color w:val="000000"/>
+          <w:sz w:val="28"/>
+          <w:szCs w:val="28"/>
+        </w:rPr>
+      </w:pPr>
+      <w:r>
+        <w:rPr>
+          <w:color w:val="000000"/>
+          <w:sz w:val="28"/>
+          <w:szCs w:val="28"/>
+        </w:rPr>
+        <w:t>Спецификация</w:t>
+      </w:r>
+      <w:r>
+        <w:rPr>
+          <w:color w:val="000000"/>
+          <w:sz w:val="28"/>
+          <w:szCs w:val="28"/>
+        </w:rPr>
+        <w:t xml:space="preserve"> варианта использования «</w:t>
+      </w:r>
+      <w:r>
+        <w:rPr>
+          <w:color w:val="000000"/>
+          <w:sz w:val="28"/>
+          <w:szCs w:val="28"/>
+        </w:rPr>
+        <w:t>Пройти тест</w:t>
+      </w:r>
+      <w:r>
+        <w:rPr>
+          <w:color w:val="000000"/>
+          <w:sz w:val="28"/>
+          <w:szCs w:val="28"/>
+        </w:rPr>
+        <w:t>»</w:t>
+      </w:r>
+    </w:p>
+    <w:p>
+      <w:pPr>
+        <w:spacing w:before="100" w:beforeAutospacing="1" w:after="100" w:afterAutospacing="1"/>
+        <w:ind w:left="792"/>
+        <w:jc w:val="both"/>
+        <w:rPr>
+          <w:rFonts w:ascii="Times New Roman" w:eastAsia="Times New Roman" w:hAnsi="Times New Roman" w:cs="Times New Roman"/>
+          <w:b/>
+          <w:sz w:val="28"/>
+          <w:szCs w:val="24"/>
+          <w:lang w:eastAsia="ru-RU"/>
+        </w:rPr>
+      </w:pPr>
+      <w:r>
+        <w:rPr>
+          <w:rFonts w:ascii="Times New Roman" w:eastAsia="Times New Roman" w:hAnsi="Times New Roman" w:cs="Times New Roman"/>
+          <w:b/>
+          <w:sz w:val="28"/>
+          <w:szCs w:val="24"/>
+          <w:lang w:eastAsia="ru-RU"/>
+        </w:rPr>
+        <w:t xml:space="preserve">Название: </w:t>
+      </w:r>
+      <w:r>
+        <w:rPr>
+          <w:rFonts w:ascii="Times New Roman" w:hAnsi="Times New Roman" w:cs="Times New Roman"/>
+          <w:color w:val="000000"/>
+          <w:sz w:val="28"/>
+          <w:szCs w:val="28"/>
+        </w:rPr>
+        <w:t>Пройти тест</w:t>
+      </w:r>
+    </w:p>
+    <w:p>
+      <w:pPr>
+        <w:spacing w:before="100" w:beforeAutospacing="1" w:after="100" w:afterAutospacing="1"/>
+        <w:ind w:left="792"/>
+        <w:jc w:val="both"/>
+        <w:rPr>
+          <w:rFonts w:ascii="Times New Roman" w:eastAsia="Times New Roman" w:hAnsi="Times New Roman" w:cs="Times New Roman"/>
+          <w:sz w:val="28"/>
+          <w:szCs w:val="24"/>
+          <w:lang w:eastAsia="ru-RU"/>
+        </w:rPr>
+      </w:pPr>
+      <w:r>
+        <w:rPr>
+          <w:rFonts w:ascii="Times New Roman" w:eastAsia="Times New Roman" w:hAnsi="Times New Roman" w:cs="Times New Roman"/>
+          <w:b/>
+          <w:sz w:val="28"/>
+          <w:szCs w:val="24"/>
+          <w:lang w:eastAsia="ru-RU"/>
+        </w:rPr>
+        <w:t>Краткое описание:</w:t>
+      </w:r>
+      <w:r>
+        <w:rPr>
+          <w:rFonts w:ascii="Times New Roman" w:eastAsia="Times New Roman" w:hAnsi="Times New Roman" w:cs="Times New Roman"/>
+          <w:sz w:val="28"/>
+          <w:szCs w:val="24"/>
+          <w:lang w:eastAsia="ru-RU"/>
+        </w:rPr>
+        <w:t xml:space="preserve"> </w:t>
+      </w:r>
+      <w:r>
+        <w:rPr>
+          <w:rFonts w:ascii="Times New Roman" w:eastAsia="Times New Roman" w:hAnsi="Times New Roman" w:cs="Times New Roman"/>
+          <w:sz w:val="28"/>
+          <w:szCs w:val="24"/>
+          <w:lang w:eastAsia="ru-RU"/>
+        </w:rPr>
+        <w:t>Пользователь</w:t>
+      </w:r>
+      <w:r>
+        <w:rPr>
+          <w:rFonts w:ascii="Times New Roman" w:eastAsia="Times New Roman" w:hAnsi="Times New Roman" w:cs="Times New Roman"/>
+          <w:sz w:val="28"/>
+          <w:szCs w:val="24"/>
+          <w:lang w:eastAsia="ru-RU"/>
+        </w:rPr>
+        <w:t xml:space="preserve"> отвечает на вопросы теста</w:t>
+      </w:r>
+      <w:r>
+        <w:rPr>
+          <w:rFonts w:ascii="Times New Roman" w:eastAsia="Times New Roman" w:hAnsi="Times New Roman" w:cs="Times New Roman"/>
+          <w:sz w:val="28"/>
+          <w:szCs w:val="24"/>
+          <w:lang w:eastAsia="ru-RU"/>
+        </w:rPr>
+        <w:t>.</w:t>
+      </w:r>
+    </w:p>
+    <w:p>
+      <w:pPr>
+        <w:spacing w:before="100" w:beforeAutospacing="1" w:after="100" w:afterAutospacing="1"/>
+        <w:ind w:left="792"/>
+        <w:jc w:val="both"/>
+        <w:rPr>
+          <w:rFonts w:ascii="Times New Roman" w:eastAsia="Times New Roman" w:hAnsi="Times New Roman" w:cs="Times New Roman"/>
+          <w:b/>
+          <w:sz w:val="28"/>
+          <w:szCs w:val="24"/>
+          <w:lang w:eastAsia="ru-RU"/>
+        </w:rPr>
+      </w:pPr>
+      <w:r>
+        <w:rPr>
+          <w:rFonts w:ascii="Times New Roman" w:eastAsia="Times New Roman" w:hAnsi="Times New Roman" w:cs="Times New Roman"/>
+          <w:b/>
+          <w:sz w:val="28"/>
+          <w:szCs w:val="24"/>
+          <w:lang w:eastAsia="ru-RU"/>
+        </w:rPr>
+        <w:t xml:space="preserve">Действующее лицо: </w:t>
+      </w:r>
+      <w:r>
+        <w:rPr>
+          <w:rFonts w:ascii="Times New Roman" w:eastAsia="Times New Roman" w:hAnsi="Times New Roman" w:cs="Times New Roman"/>
+          <w:sz w:val="28"/>
+          <w:szCs w:val="24"/>
+          <w:lang w:eastAsia="ru-RU"/>
+        </w:rPr>
+        <w:t>Пользователь</w:t>
+      </w:r>
+    </w:p>
+    <w:p>
+      <w:pPr>
+        <w:spacing w:before="100" w:beforeAutospacing="1" w:after="100" w:afterAutospacing="1"/>
+        <w:ind w:left="792"/>
+        <w:jc w:val="both"/>
+        <w:rPr>
+          <w:rFonts w:ascii="Times New Roman" w:eastAsia="Times New Roman" w:hAnsi="Times New Roman" w:cs="Times New Roman"/>
+          <w:sz w:val="28"/>
+          <w:szCs w:val="24"/>
+          <w:lang w:eastAsia="ru-RU"/>
+        </w:rPr>
+      </w:pPr>
+      <w:r>
+        <w:rPr>
+          <w:rFonts w:ascii="Times New Roman" w:eastAsia="Times New Roman" w:hAnsi="Times New Roman" w:cs="Times New Roman"/>
+          <w:b/>
+          <w:sz w:val="28"/>
+          <w:szCs w:val="24"/>
+          <w:lang w:eastAsia="ru-RU"/>
+        </w:rPr>
+        <w:t>Предусловие:</w:t>
+      </w:r>
+      <w:r>
+        <w:rPr>
+          <w:rFonts w:ascii="Times New Roman" w:eastAsia="Times New Roman" w:hAnsi="Times New Roman" w:cs="Times New Roman"/>
+          <w:sz w:val="28"/>
+          <w:szCs w:val="24"/>
+          <w:lang w:eastAsia="ru-RU"/>
+        </w:rPr>
+        <w:t xml:space="preserve"> Действ</w:t>
+      </w:r>
+      <w:r>
+        <w:rPr>
+          <w:rFonts w:ascii="Times New Roman" w:eastAsia="Times New Roman" w:hAnsi="Times New Roman" w:cs="Times New Roman"/>
+          <w:sz w:val="28"/>
+          <w:szCs w:val="24"/>
+          <w:lang w:eastAsia="ru-RU"/>
+        </w:rPr>
+        <w:t>ующее лицо авторизовано</w:t>
+      </w:r>
+      <w:r>
+        <w:rPr>
+          <w:rFonts w:ascii="Times New Roman" w:eastAsia="Times New Roman" w:hAnsi="Times New Roman" w:cs="Times New Roman"/>
+          <w:sz w:val="28"/>
+          <w:szCs w:val="24"/>
+          <w:lang w:eastAsia="ru-RU"/>
+        </w:rPr>
+        <w:t xml:space="preserve"> в системе</w:t>
+      </w:r>
+    </w:p>
+    <w:p>
+      <w:pPr>
+        <w:spacing w:before="100" w:beforeAutospacing="1" w:after="100" w:afterAutospacing="1"/>
+        <w:ind w:left="792"/>
+        <w:jc w:val="both"/>
+        <w:rPr>
+          <w:rFonts w:ascii="Times New Roman" w:eastAsia="Times New Roman" w:hAnsi="Times New Roman" w:cs="Times New Roman"/>
+          <w:b/>
+          <w:sz w:val="28"/>
+          <w:szCs w:val="24"/>
+          <w:lang w:eastAsia="ru-RU"/>
+        </w:rPr>
+      </w:pPr>
+      <w:r>
+        <w:rPr>
+          <w:rFonts w:ascii="Times New Roman" w:eastAsia="Times New Roman" w:hAnsi="Times New Roman" w:cs="Times New Roman"/>
+          <w:b/>
+          <w:sz w:val="28"/>
+          <w:szCs w:val="24"/>
+          <w:lang w:eastAsia="ru-RU"/>
+        </w:rPr>
+        <w:t>Основной поток:</w:t>
+      </w:r>
+    </w:p>
+    <w:p>
+      <w:pPr>
+        <w:numPr>
+          <w:ilvl w:val="0"/>
+          <w:numId w:val="43"/>
+        </w:numPr>
+        <w:spacing w:before="100" w:beforeAutospacing="1" w:after="100" w:afterAutospacing="1"/>
+        <w:jc w:val="both"/>
+        <w:rPr>
+          <w:rFonts w:ascii="Times New Roman" w:eastAsia="Times New Roman" w:hAnsi="Times New Roman" w:cs="Times New Roman"/>
+          <w:sz w:val="28"/>
+          <w:szCs w:val="24"/>
+          <w:lang w:eastAsia="ru-RU"/>
+        </w:rPr>
+      </w:pPr>
+      <w:r>
+        <w:rPr>
+          <w:rFonts w:ascii="Times New Roman" w:eastAsia="Times New Roman" w:hAnsi="Times New Roman" w:cs="Times New Roman"/>
+          <w:sz w:val="28"/>
+          <w:szCs w:val="24"/>
+          <w:lang w:eastAsia="ru-RU"/>
+        </w:rPr>
+        <w:t>Действующее лицо нажимает на кнопку «Пройти тест» на главном экране;</w:t>
+      </w:r>
+    </w:p>
+    <w:p>
+      <w:pPr>
+        <w:numPr>
+          <w:ilvl w:val="0"/>
+          <w:numId w:val="43"/>
+        </w:numPr>
+        <w:spacing w:before="100" w:beforeAutospacing="1" w:after="100" w:afterAutospacing="1"/>
+        <w:jc w:val="both"/>
+        <w:rPr>
+          <w:rFonts w:ascii="Times New Roman" w:eastAsia="Times New Roman" w:hAnsi="Times New Roman" w:cs="Times New Roman"/>
+          <w:sz w:val="28"/>
+          <w:szCs w:val="24"/>
+          <w:lang w:eastAsia="ru-RU"/>
+        </w:rPr>
+      </w:pPr>
+      <w:r>
+        <w:rPr>
+          <w:rFonts w:ascii="Times New Roman" w:eastAsia="Times New Roman" w:hAnsi="Times New Roman" w:cs="Times New Roman"/>
+          <w:sz w:val="28"/>
+          <w:szCs w:val="24"/>
+          <w:lang w:eastAsia="ru-RU"/>
+        </w:rPr>
+        <w:t>Система отсылает запрос на сервис о получении данных вопросов;</w:t>
+      </w:r>
+    </w:p>
+    <w:p>
+      <w:pPr>
+        <w:numPr>
+          <w:ilvl w:val="0"/>
+          <w:numId w:val="43"/>
+        </w:numPr>
+        <w:spacing w:before="100" w:beforeAutospacing="1" w:after="100" w:afterAutospacing="1"/>
+        <w:jc w:val="both"/>
+        <w:rPr>
+          <w:rFonts w:ascii="Times New Roman" w:eastAsia="Times New Roman" w:hAnsi="Times New Roman" w:cs="Times New Roman"/>
+          <w:sz w:val="28"/>
+          <w:szCs w:val="24"/>
+          <w:lang w:eastAsia="ru-RU"/>
+        </w:rPr>
+      </w:pPr>
+      <w:r>
+        <w:rPr>
+          <w:rFonts w:ascii="Times New Roman" w:eastAsia="Times New Roman" w:hAnsi="Times New Roman" w:cs="Times New Roman"/>
+          <w:sz w:val="28"/>
+          <w:szCs w:val="24"/>
+          <w:lang w:eastAsia="ru-RU"/>
+        </w:rPr>
+        <w:t xml:space="preserve">Система получает </w:t>
+      </w:r>
+      <w:r>
+        <w:rPr>
+          <w:rFonts w:ascii="Times New Roman" w:eastAsia="Times New Roman" w:hAnsi="Times New Roman" w:cs="Times New Roman"/>
+          <w:sz w:val="28"/>
+          <w:szCs w:val="24"/>
+          <w:lang w:eastAsia="ru-RU"/>
+        </w:rPr>
+        <w:t>и обрабатывает ответ от сервиса.</w:t>
+      </w:r>
+    </w:p>
+    <w:p>
+      <w:pPr>
+        <w:spacing w:before="100" w:beforeAutospacing="1" w:after="100" w:afterAutospacing="1"/>
+        <w:ind w:left="792"/>
+        <w:jc w:val="both"/>
+        <w:rPr>
+          <w:rFonts w:ascii="Times New Roman" w:eastAsia="Times New Roman" w:hAnsi="Times New Roman" w:cs="Times New Roman"/>
+          <w:sz w:val="28"/>
+          <w:szCs w:val="24"/>
+          <w:lang w:eastAsia="ru-RU"/>
+        </w:rPr>
+      </w:pPr>
+      <w:r>
+        <w:rPr>
+          <w:rFonts w:ascii="Times New Roman" w:eastAsia="Times New Roman" w:hAnsi="Times New Roman" w:cs="Times New Roman"/>
+          <w:b/>
+          <w:sz w:val="28"/>
+          <w:szCs w:val="24"/>
+          <w:lang w:eastAsia="ru-RU"/>
+        </w:rPr>
+        <w:t xml:space="preserve">Постусловие: </w:t>
+      </w:r>
+      <w:r>
+        <w:rPr>
+          <w:rFonts w:ascii="Times New Roman" w:eastAsia="Times New Roman" w:hAnsi="Times New Roman" w:cs="Times New Roman"/>
+          <w:sz w:val="28"/>
+          <w:szCs w:val="24"/>
+          <w:lang w:eastAsia="ru-RU"/>
+        </w:rPr>
+        <w:t>Действующее лицо авторизовано в системе</w:t>
+      </w:r>
+    </w:p>
+    <w:p>
+      <w:pPr>
+        <w:spacing w:before="100" w:beforeAutospacing="1" w:after="100" w:afterAutospacing="1"/>
+        <w:ind w:left="792"/>
+        <w:jc w:val="both"/>
+        <w:rPr>
+          <w:rFonts w:ascii="Times New Roman" w:eastAsia="Times New Roman" w:hAnsi="Times New Roman" w:cs="Times New Roman"/>
+          <w:b/>
+          <w:sz w:val="28"/>
+          <w:szCs w:val="24"/>
+          <w:lang w:eastAsia="ru-RU"/>
+        </w:rPr>
+      </w:pPr>
+      <w:r>
+        <w:rPr>
+          <w:rFonts w:ascii="Times New Roman" w:eastAsia="Times New Roman" w:hAnsi="Times New Roman" w:cs="Times New Roman"/>
+          <w:b/>
+          <w:sz w:val="28"/>
+          <w:szCs w:val="24"/>
+          <w:lang w:eastAsia="ru-RU"/>
+        </w:rPr>
+        <w:t>Альтернативный поток 1:</w:t>
+      </w:r>
+    </w:p>
+    <w:p>
+      <w:pPr>
+        <w:pStyle w:val="ac"/>
+        <w:numPr>
+          <w:ilvl w:val="0"/>
+          <w:numId w:val="44"/>
+        </w:numPr>
+      </w:pPr>
+      <w:bookmarkStart w:id="17" w:name="_GoBack"/>
+      <w:bookmarkEnd w:id="17"/>
+      <w:r>
+        <w:t>Альтернативный поток начинается на шаге 1, если сервис не отвечает на запрос;</w:t>
+      </w:r>
+    </w:p>
+    <w:p>
+      <w:pPr>
+        <w:pStyle w:val="ac"/>
+        <w:numPr>
+          <w:ilvl w:val="0"/>
+          <w:numId w:val="44"/>
+        </w:numPr>
+      </w:pPr>
+      <w:r>
+        <w:t>Система показывает пользователю всплывающее окно с ошибкой.</w:t>
+      </w:r>
+    </w:p>
+    <w:p>
+      <w:pPr>
+        <w:spacing w:before="100" w:beforeAutospacing="1" w:after="100" w:afterAutospacing="1"/>
+        <w:jc w:val="both"/>
+        <w:rPr>
+          <w:rFonts w:ascii="Times New Roman" w:eastAsia="Times New Roman" w:hAnsi="Times New Roman" w:cs="Times New Roman"/>
+          <w:sz w:val="28"/>
+          <w:szCs w:val="24"/>
+          <w:lang w:eastAsia="ru-RU"/>
+        </w:rPr>
+      </w:pPr>
+    </w:p>
+    <w:p>
+      <w:pPr>
+        <w:pStyle w:val="a3"/>
+        <w:spacing w:line="276" w:lineRule="auto"/>
+        <w:ind w:left="792"/>
+        <w:jc w:val="both"/>
+        <w:rPr>
+          <w:color w:val="000000"/>
+          <w:sz w:val="28"/>
+          <w:szCs w:val="28"/>
+        </w:rPr>
+      </w:pPr>
+    </w:p>
+    <w:p>
+      <w:pPr>
         <w:pStyle w:val="1"/>
         <w:rPr>
           <w:color w:val="auto"/>
         </w:rPr>
       </w:pPr>
-      <w:bookmarkStart w:id="17" w:name="_Toc526110984"/>
+      <w:bookmarkStart w:id="18" w:name="_Toc526110984"/>
       <w:r>
         <w:rPr>
           <w:color w:val="auto"/>
           <w:highlight w:val="yellow"/>
         </w:rPr>
+        <w:lastRenderedPageBreak/>
         <w:t xml:space="preserve">4. </w:t>
       </w:r>
       <w:r>
@@ -7145,8 +9013,6 @@
         </w:rPr>
         <w:t>Требования к интерфейсам</w:t>
       </w:r>
-      <w:bookmarkStart w:id="18" w:name="_GoBack"/>
-      <w:bookmarkEnd w:id="17"/>
       <w:bookmarkEnd w:id="18"/>
     </w:p>
     <w:p>
@@ -7318,7 +9184,6 @@
           <w:sz w:val="28"/>
           <w:szCs w:val="28"/>
         </w:rPr>
-        <w:lastRenderedPageBreak/>
         <w:t xml:space="preserve">              Рис.</w:t>
       </w:r>
       <w:r>
@@ -7551,6 +9416,7 @@
           <w:sz w:val="28"/>
           <w:szCs w:val="28"/>
         </w:rPr>
+        <w:lastRenderedPageBreak/>
         <w:drawing>
           <wp:inline distT="0" distB="0" distL="0" distR="0" wp14:anchorId="46CF5A8D" wp14:editId="1BD1AA84">
             <wp:extent cx="1741715" cy="3222173"/>
@@ -7730,7 +9596,6 @@
           <w:sz w:val="28"/>
           <w:szCs w:val="28"/>
         </w:rPr>
-        <w:lastRenderedPageBreak/>
         <w:drawing>
           <wp:inline distT="0" distB="0" distL="0" distR="0" wp14:anchorId="24877605" wp14:editId="7BC76E36">
             <wp:extent cx="1676400" cy="3151941"/>
@@ -8206,7 +10071,6 @@
           <w:sz w:val="28"/>
           <w:szCs w:val="28"/>
         </w:rPr>
-        <w:lastRenderedPageBreak/>
         <w:t xml:space="preserve">Критерии качества </w:t>
       </w:r>
       <w:proofErr w:type="gramStart"/>
@@ -8941,7 +10805,16 @@
                 <w:sz w:val="28"/>
                 <w:szCs w:val="28"/>
               </w:rPr>
-              <w:t>Программирование функционала приложения</w:t>
+              <w:t xml:space="preserve">Программирование </w:t>
+            </w:r>
+            <w:r>
+              <w:rPr>
+                <w:color w:val="000000"/>
+                <w:sz w:val="28"/>
+                <w:szCs w:val="28"/>
+              </w:rPr>
+              <w:lastRenderedPageBreak/>
+              <w:t>функционала приложения</w:t>
             </w:r>
           </w:p>
         </w:tc>
@@ -8999,6 +10872,7 @@
                 <w:sz w:val="28"/>
                 <w:szCs w:val="28"/>
               </w:rPr>
+              <w:lastRenderedPageBreak/>
               <w:t>4</w:t>
             </w:r>
           </w:p>
@@ -9167,6 +11041,92 @@
 <file path=word/numbering.xml><?xml version="1.0" encoding="utf-8"?>
 <w:numbering xmlns:wpc="http://schemas.microsoft.com/office/word/2010/wordprocessingCanvas" xmlns:mc="http://schemas.openxmlformats.org/markup-compatibility/2006" xmlns:o="urn:schemas-microsoft-com:office:office" xmlns:r="http://schemas.openxmlformats.org/officeDocument/2006/relationships" xmlns:m="http://schemas.openxmlformats.org/officeDocument/2006/math" xmlns:v="urn:schemas-microsoft-com:vml" xmlns:wp14="http://schemas.microsoft.com/office/word/2010/wordprocessingDrawing" xmlns:wp="http://schemas.openxmlformats.org/drawingml/2006/wordprocessingDrawing" xmlns:w10="urn:schemas-microsoft-com:office:word" xmlns:w="http://schemas.openxmlformats.org/wordprocessingml/2006/main" xmlns:w14="http://schemas.microsoft.com/office/word/2010/wordml" xmlns:wpg="http://schemas.microsoft.com/office/word/2010/wordprocessingGroup" xmlns:wpi="http://schemas.microsoft.com/office/word/2010/wordprocessingInk" xmlns:wne="http://schemas.microsoft.com/office/word/2006/wordml" xmlns:wps="http://schemas.microsoft.com/office/word/2010/wordprocessingShape" mc:Ignorable="w14 wp14">
   <w:abstractNum w:abstractNumId="0">
+    <w:nsid w:val="01582CD8"/>
+    <w:multiLevelType w:val="hybridMultilevel"/>
+    <w:tmpl w:val="D4A69F80"/>
+    <w:lvl w:ilvl="0" w:tplc="04190011">
+      <w:start w:val="1"/>
+      <w:numFmt w:val="decimal"/>
+      <w:lvlText w:val="%1)"/>
+      <w:lvlJc w:val="left"/>
+      <w:pPr>
+        <w:ind w:left="1495" w:hanging="360"/>
+      </w:pPr>
+    </w:lvl>
+    <w:lvl w:ilvl="1" w:tplc="04190019" w:tentative="1">
+      <w:start w:val="1"/>
+      <w:numFmt w:val="lowerLetter"/>
+      <w:lvlText w:val="%2."/>
+      <w:lvlJc w:val="left"/>
+      <w:pPr>
+        <w:ind w:left="2232" w:hanging="360"/>
+      </w:pPr>
+    </w:lvl>
+    <w:lvl w:ilvl="2" w:tplc="0419001B" w:tentative="1">
+      <w:start w:val="1"/>
+      <w:numFmt w:val="lowerRoman"/>
+      <w:lvlText w:val="%3."/>
+      <w:lvlJc w:val="right"/>
+      <w:pPr>
+        <w:ind w:left="2952" w:hanging="180"/>
+      </w:pPr>
+    </w:lvl>
+    <w:lvl w:ilvl="3" w:tplc="0419000F" w:tentative="1">
+      <w:start w:val="1"/>
+      <w:numFmt w:val="decimal"/>
+      <w:lvlText w:val="%4."/>
+      <w:lvlJc w:val="left"/>
+      <w:pPr>
+        <w:ind w:left="3672" w:hanging="360"/>
+      </w:pPr>
+    </w:lvl>
+    <w:lvl w:ilvl="4" w:tplc="04190019" w:tentative="1">
+      <w:start w:val="1"/>
+      <w:numFmt w:val="lowerLetter"/>
+      <w:lvlText w:val="%5."/>
+      <w:lvlJc w:val="left"/>
+      <w:pPr>
+        <w:ind w:left="4392" w:hanging="360"/>
+      </w:pPr>
+    </w:lvl>
+    <w:lvl w:ilvl="5" w:tplc="0419001B" w:tentative="1">
+      <w:start w:val="1"/>
+      <w:numFmt w:val="lowerRoman"/>
+      <w:lvlText w:val="%6."/>
+      <w:lvlJc w:val="right"/>
+      <w:pPr>
+        <w:ind w:left="5112" w:hanging="180"/>
+      </w:pPr>
+    </w:lvl>
+    <w:lvl w:ilvl="6" w:tplc="0419000F" w:tentative="1">
+      <w:start w:val="1"/>
+      <w:numFmt w:val="decimal"/>
+      <w:lvlText w:val="%7."/>
+      <w:lvlJc w:val="left"/>
+      <w:pPr>
+        <w:ind w:left="5832" w:hanging="360"/>
+      </w:pPr>
+    </w:lvl>
+    <w:lvl w:ilvl="7" w:tplc="04190019" w:tentative="1">
+      <w:start w:val="1"/>
+      <w:numFmt w:val="lowerLetter"/>
+      <w:lvlText w:val="%8."/>
+      <w:lvlJc w:val="left"/>
+      <w:pPr>
+        <w:ind w:left="6552" w:hanging="360"/>
+      </w:pPr>
+    </w:lvl>
+    <w:lvl w:ilvl="8" w:tplc="0419001B" w:tentative="1">
+      <w:start w:val="1"/>
+      <w:numFmt w:val="lowerRoman"/>
+      <w:lvlText w:val="%9."/>
+      <w:lvlJc w:val="right"/>
+      <w:pPr>
+        <w:ind w:left="7272" w:hanging="180"/>
+      </w:pPr>
+    </w:lvl>
+  </w:abstractNum>
+  <w:abstractNum w:abstractNumId="1">
     <w:nsid w:val="024E0880"/>
     <w:multiLevelType w:val="multilevel"/>
     <w:tmpl w:val="AD4CB208"/>
@@ -9279,7 +11239,7 @@
       </w:rPr>
     </w:lvl>
   </w:abstractNum>
-  <w:abstractNum w:abstractNumId="1">
+  <w:abstractNum w:abstractNumId="2">
     <w:nsid w:val="0BAA204F"/>
     <w:multiLevelType w:val="hybridMultilevel"/>
     <w:tmpl w:val="F64206F0"/>
@@ -9365,7 +11325,7 @@
       </w:pPr>
     </w:lvl>
   </w:abstractNum>
-  <w:abstractNum w:abstractNumId="2">
+  <w:abstractNum w:abstractNumId="3">
     <w:nsid w:val="0C3469E1"/>
     <w:multiLevelType w:val="hybridMultilevel"/>
     <w:tmpl w:val="841243A4"/>
@@ -9451,7 +11411,7 @@
       </w:pPr>
     </w:lvl>
   </w:abstractNum>
-  <w:abstractNum w:abstractNumId="3">
+  <w:abstractNum w:abstractNumId="4">
     <w:nsid w:val="10FA6B0F"/>
     <w:multiLevelType w:val="hybridMultilevel"/>
     <w:tmpl w:val="1DCC5BC8"/>
@@ -9537,7 +11497,7 @@
       </w:pPr>
     </w:lvl>
   </w:abstractNum>
-  <w:abstractNum w:abstractNumId="4">
+  <w:abstractNum w:abstractNumId="5">
     <w:nsid w:val="110058B7"/>
     <w:multiLevelType w:val="hybridMultilevel"/>
     <w:tmpl w:val="65CA590C"/>
@@ -9650,7 +11610,7 @@
       </w:rPr>
     </w:lvl>
   </w:abstractNum>
-  <w:abstractNum w:abstractNumId="5">
+  <w:abstractNum w:abstractNumId="6">
     <w:nsid w:val="18B644A4"/>
     <w:multiLevelType w:val="hybridMultilevel"/>
     <w:tmpl w:val="CF4C2C9C"/>
@@ -9736,7 +11696,7 @@
       </w:pPr>
     </w:lvl>
   </w:abstractNum>
-  <w:abstractNum w:abstractNumId="6">
+  <w:abstractNum w:abstractNumId="7">
     <w:nsid w:val="19074906"/>
     <w:multiLevelType w:val="hybridMultilevel"/>
     <w:tmpl w:val="C6FC6AB6"/>
@@ -9822,7 +11782,93 @@
       </w:pPr>
     </w:lvl>
   </w:abstractNum>
-  <w:abstractNum w:abstractNumId="7">
+  <w:abstractNum w:abstractNumId="8">
+    <w:nsid w:val="1A833D96"/>
+    <w:multiLevelType w:val="hybridMultilevel"/>
+    <w:tmpl w:val="D4A69F80"/>
+    <w:lvl w:ilvl="0" w:tplc="04190011">
+      <w:start w:val="1"/>
+      <w:numFmt w:val="decimal"/>
+      <w:lvlText w:val="%1)"/>
+      <w:lvlJc w:val="left"/>
+      <w:pPr>
+        <w:ind w:left="1512" w:hanging="360"/>
+      </w:pPr>
+    </w:lvl>
+    <w:lvl w:ilvl="1" w:tplc="04190019" w:tentative="1">
+      <w:start w:val="1"/>
+      <w:numFmt w:val="lowerLetter"/>
+      <w:lvlText w:val="%2."/>
+      <w:lvlJc w:val="left"/>
+      <w:pPr>
+        <w:ind w:left="2232" w:hanging="360"/>
+      </w:pPr>
+    </w:lvl>
+    <w:lvl w:ilvl="2" w:tplc="0419001B" w:tentative="1">
+      <w:start w:val="1"/>
+      <w:numFmt w:val="lowerRoman"/>
+      <w:lvlText w:val="%3."/>
+      <w:lvlJc w:val="right"/>
+      <w:pPr>
+        <w:ind w:left="2952" w:hanging="180"/>
+      </w:pPr>
+    </w:lvl>
+    <w:lvl w:ilvl="3" w:tplc="0419000F" w:tentative="1">
+      <w:start w:val="1"/>
+      <w:numFmt w:val="decimal"/>
+      <w:lvlText w:val="%4."/>
+      <w:lvlJc w:val="left"/>
+      <w:pPr>
+        <w:ind w:left="3672" w:hanging="360"/>
+      </w:pPr>
+    </w:lvl>
+    <w:lvl w:ilvl="4" w:tplc="04190019" w:tentative="1">
+      <w:start w:val="1"/>
+      <w:numFmt w:val="lowerLetter"/>
+      <w:lvlText w:val="%5."/>
+      <w:lvlJc w:val="left"/>
+      <w:pPr>
+        <w:ind w:left="4392" w:hanging="360"/>
+      </w:pPr>
+    </w:lvl>
+    <w:lvl w:ilvl="5" w:tplc="0419001B" w:tentative="1">
+      <w:start w:val="1"/>
+      <w:numFmt w:val="lowerRoman"/>
+      <w:lvlText w:val="%6."/>
+      <w:lvlJc w:val="right"/>
+      <w:pPr>
+        <w:ind w:left="5112" w:hanging="180"/>
+      </w:pPr>
+    </w:lvl>
+    <w:lvl w:ilvl="6" w:tplc="0419000F" w:tentative="1">
+      <w:start w:val="1"/>
+      <w:numFmt w:val="decimal"/>
+      <w:lvlText w:val="%7."/>
+      <w:lvlJc w:val="left"/>
+      <w:pPr>
+        <w:ind w:left="5832" w:hanging="360"/>
+      </w:pPr>
+    </w:lvl>
+    <w:lvl w:ilvl="7" w:tplc="04190019" w:tentative="1">
+      <w:start w:val="1"/>
+      <w:numFmt w:val="lowerLetter"/>
+      <w:lvlText w:val="%8."/>
+      <w:lvlJc w:val="left"/>
+      <w:pPr>
+        <w:ind w:left="6552" w:hanging="360"/>
+      </w:pPr>
+    </w:lvl>
+    <w:lvl w:ilvl="8" w:tplc="0419001B" w:tentative="1">
+      <w:start w:val="1"/>
+      <w:numFmt w:val="lowerRoman"/>
+      <w:lvlText w:val="%9."/>
+      <w:lvlJc w:val="right"/>
+      <w:pPr>
+        <w:ind w:left="7272" w:hanging="180"/>
+      </w:pPr>
+    </w:lvl>
+  </w:abstractNum>
+  <w:abstractNum w:abstractNumId="9">
     <w:nsid w:val="1E500869"/>
     <w:multiLevelType w:val="multilevel"/>
     <w:tmpl w:val="5B8A3DDA"/>
@@ -9935,7 +11981,93 @@
       </w:rPr>
     </w:lvl>
   </w:abstractNum>
-  <w:abstractNum w:abstractNumId="8">
+  <w:abstractNum w:abstractNumId="10">
+    <w:nsid w:val="21E03E9D"/>
+    <w:multiLevelType w:val="hybridMultilevel"/>
+    <w:tmpl w:val="D4A69F80"/>
+    <w:lvl w:ilvl="0" w:tplc="04190011">
+      <w:start w:val="1"/>
+      <w:numFmt w:val="decimal"/>
+      <w:lvlText w:val="%1)"/>
+      <w:lvlJc w:val="left"/>
+      <w:pPr>
+        <w:ind w:left="1512" w:hanging="360"/>
+      </w:pPr>
+    </w:lvl>
+    <w:lvl w:ilvl="1" w:tplc="04190019" w:tentative="1">
+      <w:start w:val="1"/>
+      <w:numFmt w:val="lowerLetter"/>
+      <w:lvlText w:val="%2."/>
+      <w:lvlJc w:val="left"/>
+      <w:pPr>
+        <w:ind w:left="2232" w:hanging="360"/>
+      </w:pPr>
+    </w:lvl>
+    <w:lvl w:ilvl="2" w:tplc="0419001B" w:tentative="1">
+      <w:start w:val="1"/>
+      <w:numFmt w:val="lowerRoman"/>
+      <w:lvlText w:val="%3."/>
+      <w:lvlJc w:val="right"/>
+      <w:pPr>
+        <w:ind w:left="2952" w:hanging="180"/>
+      </w:pPr>
+    </w:lvl>
+    <w:lvl w:ilvl="3" w:tplc="0419000F" w:tentative="1">
+      <w:start w:val="1"/>
+      <w:numFmt w:val="decimal"/>
+      <w:lvlText w:val="%4."/>
+      <w:lvlJc w:val="left"/>
+      <w:pPr>
+        <w:ind w:left="3672" w:hanging="360"/>
+      </w:pPr>
+    </w:lvl>
+    <w:lvl w:ilvl="4" w:tplc="04190019" w:tentative="1">
+      <w:start w:val="1"/>
+      <w:numFmt w:val="lowerLetter"/>
+      <w:lvlText w:val="%5."/>
+      <w:lvlJc w:val="left"/>
+      <w:pPr>
+        <w:ind w:left="4392" w:hanging="360"/>
+      </w:pPr>
+    </w:lvl>
+    <w:lvl w:ilvl="5" w:tplc="0419001B" w:tentative="1">
+      <w:start w:val="1"/>
+      <w:numFmt w:val="lowerRoman"/>
+      <w:lvlText w:val="%6."/>
+      <w:lvlJc w:val="right"/>
+      <w:pPr>
+        <w:ind w:left="5112" w:hanging="180"/>
+      </w:pPr>
+    </w:lvl>
+    <w:lvl w:ilvl="6" w:tplc="0419000F" w:tentative="1">
+      <w:start w:val="1"/>
+      <w:numFmt w:val="decimal"/>
+      <w:lvlText w:val="%7."/>
+      <w:lvlJc w:val="left"/>
+      <w:pPr>
+        <w:ind w:left="5832" w:hanging="360"/>
+      </w:pPr>
+    </w:lvl>
+    <w:lvl w:ilvl="7" w:tplc="04190019" w:tentative="1">
+      <w:start w:val="1"/>
+      <w:numFmt w:val="lowerLetter"/>
+      <w:lvlText w:val="%8."/>
+      <w:lvlJc w:val="left"/>
+      <w:pPr>
+        <w:ind w:left="6552" w:hanging="360"/>
+      </w:pPr>
+    </w:lvl>
+    <w:lvl w:ilvl="8" w:tplc="0419001B" w:tentative="1">
+      <w:start w:val="1"/>
+      <w:numFmt w:val="lowerRoman"/>
+      <w:lvlText w:val="%9."/>
+      <w:lvlJc w:val="right"/>
+      <w:pPr>
+        <w:ind w:left="7272" w:hanging="180"/>
+      </w:pPr>
+    </w:lvl>
+  </w:abstractNum>
+  <w:abstractNum w:abstractNumId="11">
     <w:nsid w:val="22705039"/>
     <w:multiLevelType w:val="hybridMultilevel"/>
     <w:tmpl w:val="A684C8C4"/>
@@ -10048,7 +12180,93 @@
       </w:rPr>
     </w:lvl>
   </w:abstractNum>
-  <w:abstractNum w:abstractNumId="9">
+  <w:abstractNum w:abstractNumId="12">
+    <w:nsid w:val="233E303C"/>
+    <w:multiLevelType w:val="hybridMultilevel"/>
+    <w:tmpl w:val="D4A69F80"/>
+    <w:lvl w:ilvl="0" w:tplc="04190011">
+      <w:start w:val="1"/>
+      <w:numFmt w:val="decimal"/>
+      <w:lvlText w:val="%1)"/>
+      <w:lvlJc w:val="left"/>
+      <w:pPr>
+        <w:ind w:left="1512" w:hanging="360"/>
+      </w:pPr>
+    </w:lvl>
+    <w:lvl w:ilvl="1" w:tplc="04190019" w:tentative="1">
+      <w:start w:val="1"/>
+      <w:numFmt w:val="lowerLetter"/>
+      <w:lvlText w:val="%2."/>
+      <w:lvlJc w:val="left"/>
+      <w:pPr>
+        <w:ind w:left="2232" w:hanging="360"/>
+      </w:pPr>
+    </w:lvl>
+    <w:lvl w:ilvl="2" w:tplc="0419001B" w:tentative="1">
+      <w:start w:val="1"/>
+      <w:numFmt w:val="lowerRoman"/>
+      <w:lvlText w:val="%3."/>
+      <w:lvlJc w:val="right"/>
+      <w:pPr>
+        <w:ind w:left="2952" w:hanging="180"/>
+      </w:pPr>
+    </w:lvl>
+    <w:lvl w:ilvl="3" w:tplc="0419000F" w:tentative="1">
+      <w:start w:val="1"/>
+      <w:numFmt w:val="decimal"/>
+      <w:lvlText w:val="%4."/>
+      <w:lvlJc w:val="left"/>
+      <w:pPr>
+        <w:ind w:left="3672" w:hanging="360"/>
+      </w:pPr>
+    </w:lvl>
+    <w:lvl w:ilvl="4" w:tplc="04190019" w:tentative="1">
+      <w:start w:val="1"/>
+      <w:numFmt w:val="lowerLetter"/>
+      <w:lvlText w:val="%5."/>
+      <w:lvlJc w:val="left"/>
+      <w:pPr>
+        <w:ind w:left="4392" w:hanging="360"/>
+      </w:pPr>
+    </w:lvl>
+    <w:lvl w:ilvl="5" w:tplc="0419001B" w:tentative="1">
+      <w:start w:val="1"/>
+      <w:numFmt w:val="lowerRoman"/>
+      <w:lvlText w:val="%6."/>
+      <w:lvlJc w:val="right"/>
+      <w:pPr>
+        <w:ind w:left="5112" w:hanging="180"/>
+      </w:pPr>
+    </w:lvl>
+    <w:lvl w:ilvl="6" w:tplc="0419000F" w:tentative="1">
+      <w:start w:val="1"/>
+      <w:numFmt w:val="decimal"/>
+      <w:lvlText w:val="%7."/>
+      <w:lvlJc w:val="left"/>
+      <w:pPr>
+        <w:ind w:left="5832" w:hanging="360"/>
+      </w:pPr>
+    </w:lvl>
+    <w:lvl w:ilvl="7" w:tplc="04190019" w:tentative="1">
+      <w:start w:val="1"/>
+      <w:numFmt w:val="lowerLetter"/>
+      <w:lvlText w:val="%8."/>
+      <w:lvlJc w:val="left"/>
+      <w:pPr>
+        <w:ind w:left="6552" w:hanging="360"/>
+      </w:pPr>
+    </w:lvl>
+    <w:lvl w:ilvl="8" w:tplc="0419001B" w:tentative="1">
+      <w:start w:val="1"/>
+      <w:numFmt w:val="lowerRoman"/>
+      <w:lvlText w:val="%9."/>
+      <w:lvlJc w:val="right"/>
+      <w:pPr>
+        <w:ind w:left="7272" w:hanging="180"/>
+      </w:pPr>
+    </w:lvl>
+  </w:abstractNum>
+  <w:abstractNum w:abstractNumId="13">
     <w:nsid w:val="24B90D6E"/>
     <w:multiLevelType w:val="hybridMultilevel"/>
     <w:tmpl w:val="CDF48FE6"/>
@@ -10134,7 +12352,7 @@
       </w:pPr>
     </w:lvl>
   </w:abstractNum>
-  <w:abstractNum w:abstractNumId="10">
+  <w:abstractNum w:abstractNumId="14">
     <w:nsid w:val="25AB43F7"/>
     <w:multiLevelType w:val="multilevel"/>
     <w:tmpl w:val="0419001F"/>
@@ -10220,7 +12438,7 @@
       </w:pPr>
     </w:lvl>
   </w:abstractNum>
-  <w:abstractNum w:abstractNumId="11">
+  <w:abstractNum w:abstractNumId="15">
     <w:nsid w:val="2799423A"/>
     <w:multiLevelType w:val="hybridMultilevel"/>
     <w:tmpl w:val="CF66F7DA"/>
@@ -10333,7 +12551,7 @@
       </w:rPr>
     </w:lvl>
   </w:abstractNum>
-  <w:abstractNum w:abstractNumId="12">
+  <w:abstractNum w:abstractNumId="16">
     <w:nsid w:val="27B74E0E"/>
     <w:multiLevelType w:val="multilevel"/>
     <w:tmpl w:val="E90AEA1A"/>
@@ -10446,7 +12664,93 @@
       </w:rPr>
     </w:lvl>
   </w:abstractNum>
-  <w:abstractNum w:abstractNumId="13">
+  <w:abstractNum w:abstractNumId="17">
+    <w:nsid w:val="29305821"/>
+    <w:multiLevelType w:val="hybridMultilevel"/>
+    <w:tmpl w:val="8934F2AA"/>
+    <w:lvl w:ilvl="0" w:tplc="04190011">
+      <w:start w:val="1"/>
+      <w:numFmt w:val="decimal"/>
+      <w:lvlText w:val="%1)"/>
+      <w:lvlJc w:val="left"/>
+      <w:pPr>
+        <w:ind w:left="1512" w:hanging="360"/>
+      </w:pPr>
+    </w:lvl>
+    <w:lvl w:ilvl="1" w:tplc="04190019" w:tentative="1">
+      <w:start w:val="1"/>
+      <w:numFmt w:val="lowerLetter"/>
+      <w:lvlText w:val="%2."/>
+      <w:lvlJc w:val="left"/>
+      <w:pPr>
+        <w:ind w:left="2232" w:hanging="360"/>
+      </w:pPr>
+    </w:lvl>
+    <w:lvl w:ilvl="2" w:tplc="0419001B" w:tentative="1">
+      <w:start w:val="1"/>
+      <w:numFmt w:val="lowerRoman"/>
+      <w:lvlText w:val="%3."/>
+      <w:lvlJc w:val="right"/>
+      <w:pPr>
+        <w:ind w:left="2952" w:hanging="180"/>
+      </w:pPr>
+    </w:lvl>
+    <w:lvl w:ilvl="3" w:tplc="0419000F" w:tentative="1">
+      <w:start w:val="1"/>
+      <w:numFmt w:val="decimal"/>
+      <w:lvlText w:val="%4."/>
+      <w:lvlJc w:val="left"/>
+      <w:pPr>
+        <w:ind w:left="3672" w:hanging="360"/>
+      </w:pPr>
+    </w:lvl>
+    <w:lvl w:ilvl="4" w:tplc="04190019" w:tentative="1">
+      <w:start w:val="1"/>
+      <w:numFmt w:val="lowerLetter"/>
+      <w:lvlText w:val="%5."/>
+      <w:lvlJc w:val="left"/>
+      <w:pPr>
+        <w:ind w:left="4392" w:hanging="360"/>
+      </w:pPr>
+    </w:lvl>
+    <w:lvl w:ilvl="5" w:tplc="0419001B" w:tentative="1">
+      <w:start w:val="1"/>
+      <w:numFmt w:val="lowerRoman"/>
+      <w:lvlText w:val="%6."/>
+      <w:lvlJc w:val="right"/>
+      <w:pPr>
+        <w:ind w:left="5112" w:hanging="180"/>
+      </w:pPr>
+    </w:lvl>
+    <w:lvl w:ilvl="6" w:tplc="0419000F" w:tentative="1">
+      <w:start w:val="1"/>
+      <w:numFmt w:val="decimal"/>
+      <w:lvlText w:val="%7."/>
+      <w:lvlJc w:val="left"/>
+      <w:pPr>
+        <w:ind w:left="5832" w:hanging="360"/>
+      </w:pPr>
+    </w:lvl>
+    <w:lvl w:ilvl="7" w:tplc="04190019" w:tentative="1">
+      <w:start w:val="1"/>
+      <w:numFmt w:val="lowerLetter"/>
+      <w:lvlText w:val="%8."/>
+      <w:lvlJc w:val="left"/>
+      <w:pPr>
+        <w:ind w:left="6552" w:hanging="360"/>
+      </w:pPr>
+    </w:lvl>
+    <w:lvl w:ilvl="8" w:tplc="0419001B" w:tentative="1">
+      <w:start w:val="1"/>
+      <w:numFmt w:val="lowerRoman"/>
+      <w:lvlText w:val="%9."/>
+      <w:lvlJc w:val="right"/>
+      <w:pPr>
+        <w:ind w:left="7272" w:hanging="180"/>
+      </w:pPr>
+    </w:lvl>
+  </w:abstractNum>
+  <w:abstractNum w:abstractNumId="18">
     <w:nsid w:val="33B01FE7"/>
     <w:multiLevelType w:val="hybridMultilevel"/>
     <w:tmpl w:val="BE80DEA6"/>
@@ -10559,7 +12863,7 @@
       </w:rPr>
     </w:lvl>
   </w:abstractNum>
-  <w:abstractNum w:abstractNumId="14">
+  <w:abstractNum w:abstractNumId="19">
     <w:nsid w:val="3A255425"/>
     <w:multiLevelType w:val="multilevel"/>
     <w:tmpl w:val="0419001F"/>
@@ -10645,7 +12949,7 @@
       </w:pPr>
     </w:lvl>
   </w:abstractNum>
-  <w:abstractNum w:abstractNumId="15">
+  <w:abstractNum w:abstractNumId="20">
     <w:nsid w:val="3B696114"/>
     <w:multiLevelType w:val="multilevel"/>
     <w:tmpl w:val="AD4CB208"/>
@@ -10759,7 +13063,93 @@
       </w:rPr>
     </w:lvl>
   </w:abstractNum>
-  <w:abstractNum w:abstractNumId="16">
+  <w:abstractNum w:abstractNumId="21">
+    <w:nsid w:val="420154BE"/>
+    <w:multiLevelType w:val="hybridMultilevel"/>
+    <w:tmpl w:val="8934F2AA"/>
+    <w:lvl w:ilvl="0" w:tplc="04190011">
+      <w:start w:val="1"/>
+      <w:numFmt w:val="decimal"/>
+      <w:lvlText w:val="%1)"/>
+      <w:lvlJc w:val="left"/>
+      <w:pPr>
+        <w:ind w:left="1512" w:hanging="360"/>
+      </w:pPr>
+    </w:lvl>
+    <w:lvl w:ilvl="1" w:tplc="04190019">
+      <w:start w:val="1"/>
+      <w:numFmt w:val="lowerLetter"/>
+      <w:lvlText w:val="%2."/>
+      <w:lvlJc w:val="left"/>
+      <w:pPr>
+        <w:ind w:left="2232" w:hanging="360"/>
+      </w:pPr>
+    </w:lvl>
+    <w:lvl w:ilvl="2" w:tplc="0419001B" w:tentative="1">
+      <w:start w:val="1"/>
+      <w:numFmt w:val="lowerRoman"/>
+      <w:lvlText w:val="%3."/>
+      <w:lvlJc w:val="right"/>
+      <w:pPr>
+        <w:ind w:left="2952" w:hanging="180"/>
+      </w:pPr>
+    </w:lvl>
+    <w:lvl w:ilvl="3" w:tplc="0419000F" w:tentative="1">
+      <w:start w:val="1"/>
+      <w:numFmt w:val="decimal"/>
+      <w:lvlText w:val="%4."/>
+      <w:lvlJc w:val="left"/>
+      <w:pPr>
+        <w:ind w:left="3672" w:hanging="360"/>
+      </w:pPr>
+    </w:lvl>
+    <w:lvl w:ilvl="4" w:tplc="04190019" w:tentative="1">
+      <w:start w:val="1"/>
+      <w:numFmt w:val="lowerLetter"/>
+      <w:lvlText w:val="%5."/>
+      <w:lvlJc w:val="left"/>
+      <w:pPr>
+        <w:ind w:left="4392" w:hanging="360"/>
+      </w:pPr>
+    </w:lvl>
+    <w:lvl w:ilvl="5" w:tplc="0419001B" w:tentative="1">
+      <w:start w:val="1"/>
+      <w:numFmt w:val="lowerRoman"/>
+      <w:lvlText w:val="%6."/>
+      <w:lvlJc w:val="right"/>
+      <w:pPr>
+        <w:ind w:left="5112" w:hanging="180"/>
+      </w:pPr>
+    </w:lvl>
+    <w:lvl w:ilvl="6" w:tplc="0419000F" w:tentative="1">
+      <w:start w:val="1"/>
+      <w:numFmt w:val="decimal"/>
+      <w:lvlText w:val="%7."/>
+      <w:lvlJc w:val="left"/>
+      <w:pPr>
+        <w:ind w:left="5832" w:hanging="360"/>
+      </w:pPr>
+    </w:lvl>
+    <w:lvl w:ilvl="7" w:tplc="04190019" w:tentative="1">
+      <w:start w:val="1"/>
+      <w:numFmt w:val="lowerLetter"/>
+      <w:lvlText w:val="%8."/>
+      <w:lvlJc w:val="left"/>
+      <w:pPr>
+        <w:ind w:left="6552" w:hanging="360"/>
+      </w:pPr>
+    </w:lvl>
+    <w:lvl w:ilvl="8" w:tplc="0419001B" w:tentative="1">
+      <w:start w:val="1"/>
+      <w:numFmt w:val="lowerRoman"/>
+      <w:lvlText w:val="%9."/>
+      <w:lvlJc w:val="right"/>
+      <w:pPr>
+        <w:ind w:left="7272" w:hanging="180"/>
+      </w:pPr>
+    </w:lvl>
+  </w:abstractNum>
+  <w:abstractNum w:abstractNumId="22">
     <w:nsid w:val="46364C20"/>
     <w:multiLevelType w:val="multilevel"/>
     <w:tmpl w:val="773C9BA2"/>
@@ -10873,7 +13263,93 @@
       </w:rPr>
     </w:lvl>
   </w:abstractNum>
-  <w:abstractNum w:abstractNumId="17">
+  <w:abstractNum w:abstractNumId="23">
+    <w:nsid w:val="47D863EF"/>
+    <w:multiLevelType w:val="hybridMultilevel"/>
+    <w:tmpl w:val="8934F2AA"/>
+    <w:lvl w:ilvl="0" w:tplc="04190011">
+      <w:start w:val="1"/>
+      <w:numFmt w:val="decimal"/>
+      <w:lvlText w:val="%1)"/>
+      <w:lvlJc w:val="left"/>
+      <w:pPr>
+        <w:ind w:left="1512" w:hanging="360"/>
+      </w:pPr>
+    </w:lvl>
+    <w:lvl w:ilvl="1" w:tplc="04190019" w:tentative="1">
+      <w:start w:val="1"/>
+      <w:numFmt w:val="lowerLetter"/>
+      <w:lvlText w:val="%2."/>
+      <w:lvlJc w:val="left"/>
+      <w:pPr>
+        <w:ind w:left="2232" w:hanging="360"/>
+      </w:pPr>
+    </w:lvl>
+    <w:lvl w:ilvl="2" w:tplc="0419001B" w:tentative="1">
+      <w:start w:val="1"/>
+      <w:numFmt w:val="lowerRoman"/>
+      <w:lvlText w:val="%3."/>
+      <w:lvlJc w:val="right"/>
+      <w:pPr>
+        <w:ind w:left="2952" w:hanging="180"/>
+      </w:pPr>
+    </w:lvl>
+    <w:lvl w:ilvl="3" w:tplc="0419000F" w:tentative="1">
+      <w:start w:val="1"/>
+      <w:numFmt w:val="decimal"/>
+      <w:lvlText w:val="%4."/>
+      <w:lvlJc w:val="left"/>
+      <w:pPr>
+        <w:ind w:left="3672" w:hanging="360"/>
+      </w:pPr>
+    </w:lvl>
+    <w:lvl w:ilvl="4" w:tplc="04190019" w:tentative="1">
+      <w:start w:val="1"/>
+      <w:numFmt w:val="lowerLetter"/>
+      <w:lvlText w:val="%5."/>
+      <w:lvlJc w:val="left"/>
+      <w:pPr>
+        <w:ind w:left="4392" w:hanging="360"/>
+      </w:pPr>
+    </w:lvl>
+    <w:lvl w:ilvl="5" w:tplc="0419001B" w:tentative="1">
+      <w:start w:val="1"/>
+      <w:numFmt w:val="lowerRoman"/>
+      <w:lvlText w:val="%6."/>
+      <w:lvlJc w:val="right"/>
+      <w:pPr>
+        <w:ind w:left="5112" w:hanging="180"/>
+      </w:pPr>
+    </w:lvl>
+    <w:lvl w:ilvl="6" w:tplc="0419000F" w:tentative="1">
+      <w:start w:val="1"/>
+      <w:numFmt w:val="decimal"/>
+      <w:lvlText w:val="%7."/>
+      <w:lvlJc w:val="left"/>
+      <w:pPr>
+        <w:ind w:left="5832" w:hanging="360"/>
+      </w:pPr>
+    </w:lvl>
+    <w:lvl w:ilvl="7" w:tplc="04190019" w:tentative="1">
+      <w:start w:val="1"/>
+      <w:numFmt w:val="lowerLetter"/>
+      <w:lvlText w:val="%8."/>
+      <w:lvlJc w:val="left"/>
+      <w:pPr>
+        <w:ind w:left="6552" w:hanging="360"/>
+      </w:pPr>
+    </w:lvl>
+    <w:lvl w:ilvl="8" w:tplc="0419001B" w:tentative="1">
+      <w:start w:val="1"/>
+      <w:numFmt w:val="lowerRoman"/>
+      <w:lvlText w:val="%9."/>
+      <w:lvlJc w:val="right"/>
+      <w:pPr>
+        <w:ind w:left="7272" w:hanging="180"/>
+      </w:pPr>
+    </w:lvl>
+  </w:abstractNum>
+  <w:abstractNum w:abstractNumId="24">
     <w:nsid w:val="4CCC6ED3"/>
     <w:multiLevelType w:val="hybridMultilevel"/>
     <w:tmpl w:val="D98A412A"/>
@@ -10959,7 +13435,7 @@
       </w:pPr>
     </w:lvl>
   </w:abstractNum>
-  <w:abstractNum w:abstractNumId="18">
+  <w:abstractNum w:abstractNumId="25">
     <w:nsid w:val="510E5292"/>
     <w:multiLevelType w:val="hybridMultilevel"/>
     <w:tmpl w:val="CDF48FE6"/>
@@ -11045,7 +13521,7 @@
       </w:pPr>
     </w:lvl>
   </w:abstractNum>
-  <w:abstractNum w:abstractNumId="19">
+  <w:abstractNum w:abstractNumId="26">
     <w:nsid w:val="51946653"/>
     <w:multiLevelType w:val="hybridMultilevel"/>
     <w:tmpl w:val="AAD2EC9A"/>
@@ -11131,7 +13607,7 @@
       </w:pPr>
     </w:lvl>
   </w:abstractNum>
-  <w:abstractNum w:abstractNumId="20">
+  <w:abstractNum w:abstractNumId="27">
     <w:nsid w:val="586E4584"/>
     <w:multiLevelType w:val="hybridMultilevel"/>
     <w:tmpl w:val="313C3C94"/>
@@ -11217,7 +13693,7 @@
       </w:pPr>
     </w:lvl>
   </w:abstractNum>
-  <w:abstractNum w:abstractNumId="21">
+  <w:abstractNum w:abstractNumId="28">
     <w:nsid w:val="5B4F2AEB"/>
     <w:multiLevelType w:val="hybridMultilevel"/>
     <w:tmpl w:val="7C9E6154"/>
@@ -11330,7 +13806,7 @@
       </w:rPr>
     </w:lvl>
   </w:abstractNum>
-  <w:abstractNum w:abstractNumId="22">
+  <w:abstractNum w:abstractNumId="29">
     <w:nsid w:val="5D4C643C"/>
     <w:multiLevelType w:val="multilevel"/>
     <w:tmpl w:val="0419001F"/>
@@ -11416,7 +13892,7 @@
       </w:pPr>
     </w:lvl>
   </w:abstractNum>
-  <w:abstractNum w:abstractNumId="23">
+  <w:abstractNum w:abstractNumId="30">
     <w:nsid w:val="633A66DD"/>
     <w:multiLevelType w:val="multilevel"/>
     <w:tmpl w:val="994C6976"/>
@@ -11505,7 +13981,7 @@
       </w:pPr>
     </w:lvl>
   </w:abstractNum>
-  <w:abstractNum w:abstractNumId="24">
+  <w:abstractNum w:abstractNumId="31">
     <w:nsid w:val="655F4036"/>
     <w:multiLevelType w:val="hybridMultilevel"/>
     <w:tmpl w:val="A526516E"/>
@@ -11591,7 +14067,179 @@
       </w:pPr>
     </w:lvl>
   </w:abstractNum>
-  <w:abstractNum w:abstractNumId="25">
+  <w:abstractNum w:abstractNumId="32">
+    <w:nsid w:val="666E5113"/>
+    <w:multiLevelType w:val="hybridMultilevel"/>
+    <w:tmpl w:val="D4A69F80"/>
+    <w:lvl w:ilvl="0" w:tplc="04190011">
+      <w:start w:val="1"/>
+      <w:numFmt w:val="decimal"/>
+      <w:lvlText w:val="%1)"/>
+      <w:lvlJc w:val="left"/>
+      <w:pPr>
+        <w:ind w:left="1512" w:hanging="360"/>
+      </w:pPr>
+    </w:lvl>
+    <w:lvl w:ilvl="1" w:tplc="04190019" w:tentative="1">
+      <w:start w:val="1"/>
+      <w:numFmt w:val="lowerLetter"/>
+      <w:lvlText w:val="%2."/>
+      <w:lvlJc w:val="left"/>
+      <w:pPr>
+        <w:ind w:left="2232" w:hanging="360"/>
+      </w:pPr>
+    </w:lvl>
+    <w:lvl w:ilvl="2" w:tplc="0419001B" w:tentative="1">
+      <w:start w:val="1"/>
+      <w:numFmt w:val="lowerRoman"/>
+      <w:lvlText w:val="%3."/>
+      <w:lvlJc w:val="right"/>
+      <w:pPr>
+        <w:ind w:left="2952" w:hanging="180"/>
+      </w:pPr>
+    </w:lvl>
+    <w:lvl w:ilvl="3" w:tplc="0419000F" w:tentative="1">
+      <w:start w:val="1"/>
+      <w:numFmt w:val="decimal"/>
+      <w:lvlText w:val="%4."/>
+      <w:lvlJc w:val="left"/>
+      <w:pPr>
+        <w:ind w:left="3672" w:hanging="360"/>
+      </w:pPr>
+    </w:lvl>
+    <w:lvl w:ilvl="4" w:tplc="04190019" w:tentative="1">
+      <w:start w:val="1"/>
+      <w:numFmt w:val="lowerLetter"/>
+      <w:lvlText w:val="%5."/>
+      <w:lvlJc w:val="left"/>
+      <w:pPr>
+        <w:ind w:left="4392" w:hanging="360"/>
+      </w:pPr>
+    </w:lvl>
+    <w:lvl w:ilvl="5" w:tplc="0419001B" w:tentative="1">
+      <w:start w:val="1"/>
+      <w:numFmt w:val="lowerRoman"/>
+      <w:lvlText w:val="%6."/>
+      <w:lvlJc w:val="right"/>
+      <w:pPr>
+        <w:ind w:left="5112" w:hanging="180"/>
+      </w:pPr>
+    </w:lvl>
+    <w:lvl w:ilvl="6" w:tplc="0419000F" w:tentative="1">
+      <w:start w:val="1"/>
+      <w:numFmt w:val="decimal"/>
+      <w:lvlText w:val="%7."/>
+      <w:lvlJc w:val="left"/>
+      <w:pPr>
+        <w:ind w:left="5832" w:hanging="360"/>
+      </w:pPr>
+    </w:lvl>
+    <w:lvl w:ilvl="7" w:tplc="04190019" w:tentative="1">
+      <w:start w:val="1"/>
+      <w:numFmt w:val="lowerLetter"/>
+      <w:lvlText w:val="%8."/>
+      <w:lvlJc w:val="left"/>
+      <w:pPr>
+        <w:ind w:left="6552" w:hanging="360"/>
+      </w:pPr>
+    </w:lvl>
+    <w:lvl w:ilvl="8" w:tplc="0419001B" w:tentative="1">
+      <w:start w:val="1"/>
+      <w:numFmt w:val="lowerRoman"/>
+      <w:lvlText w:val="%9."/>
+      <w:lvlJc w:val="right"/>
+      <w:pPr>
+        <w:ind w:left="7272" w:hanging="180"/>
+      </w:pPr>
+    </w:lvl>
+  </w:abstractNum>
+  <w:abstractNum w:abstractNumId="33">
+    <w:nsid w:val="67F61CD1"/>
+    <w:multiLevelType w:val="hybridMultilevel"/>
+    <w:tmpl w:val="8934F2AA"/>
+    <w:lvl w:ilvl="0" w:tplc="04190011">
+      <w:start w:val="1"/>
+      <w:numFmt w:val="decimal"/>
+      <w:lvlText w:val="%1)"/>
+      <w:lvlJc w:val="left"/>
+      <w:pPr>
+        <w:ind w:left="1512" w:hanging="360"/>
+      </w:pPr>
+    </w:lvl>
+    <w:lvl w:ilvl="1" w:tplc="04190019" w:tentative="1">
+      <w:start w:val="1"/>
+      <w:numFmt w:val="lowerLetter"/>
+      <w:lvlText w:val="%2."/>
+      <w:lvlJc w:val="left"/>
+      <w:pPr>
+        <w:ind w:left="2232" w:hanging="360"/>
+      </w:pPr>
+    </w:lvl>
+    <w:lvl w:ilvl="2" w:tplc="0419001B" w:tentative="1">
+      <w:start w:val="1"/>
+      <w:numFmt w:val="lowerRoman"/>
+      <w:lvlText w:val="%3."/>
+      <w:lvlJc w:val="right"/>
+      <w:pPr>
+        <w:ind w:left="2952" w:hanging="180"/>
+      </w:pPr>
+    </w:lvl>
+    <w:lvl w:ilvl="3" w:tplc="0419000F" w:tentative="1">
+      <w:start w:val="1"/>
+      <w:numFmt w:val="decimal"/>
+      <w:lvlText w:val="%4."/>
+      <w:lvlJc w:val="left"/>
+      <w:pPr>
+        <w:ind w:left="3672" w:hanging="360"/>
+      </w:pPr>
+    </w:lvl>
+    <w:lvl w:ilvl="4" w:tplc="04190019" w:tentative="1">
+      <w:start w:val="1"/>
+      <w:numFmt w:val="lowerLetter"/>
+      <w:lvlText w:val="%5."/>
+      <w:lvlJc w:val="left"/>
+      <w:pPr>
+        <w:ind w:left="4392" w:hanging="360"/>
+      </w:pPr>
+    </w:lvl>
+    <w:lvl w:ilvl="5" w:tplc="0419001B" w:tentative="1">
+      <w:start w:val="1"/>
+      <w:numFmt w:val="lowerRoman"/>
+      <w:lvlText w:val="%6."/>
+      <w:lvlJc w:val="right"/>
+      <w:pPr>
+        <w:ind w:left="5112" w:hanging="180"/>
+      </w:pPr>
+    </w:lvl>
+    <w:lvl w:ilvl="6" w:tplc="0419000F" w:tentative="1">
+      <w:start w:val="1"/>
+      <w:numFmt w:val="decimal"/>
+      <w:lvlText w:val="%7."/>
+      <w:lvlJc w:val="left"/>
+      <w:pPr>
+        <w:ind w:left="5832" w:hanging="360"/>
+      </w:pPr>
+    </w:lvl>
+    <w:lvl w:ilvl="7" w:tplc="04190019" w:tentative="1">
+      <w:start w:val="1"/>
+      <w:numFmt w:val="lowerLetter"/>
+      <w:lvlText w:val="%8."/>
+      <w:lvlJc w:val="left"/>
+      <w:pPr>
+        <w:ind w:left="6552" w:hanging="360"/>
+      </w:pPr>
+    </w:lvl>
+    <w:lvl w:ilvl="8" w:tplc="0419001B" w:tentative="1">
+      <w:start w:val="1"/>
+      <w:numFmt w:val="lowerRoman"/>
+      <w:lvlText w:val="%9."/>
+      <w:lvlJc w:val="right"/>
+      <w:pPr>
+        <w:ind w:left="7272" w:hanging="180"/>
+      </w:pPr>
+    </w:lvl>
+  </w:abstractNum>
+  <w:abstractNum w:abstractNumId="34">
     <w:nsid w:val="68042C3D"/>
     <w:multiLevelType w:val="hybridMultilevel"/>
     <w:tmpl w:val="94B2F4F0"/>
@@ -11704,7 +14352,7 @@
       </w:rPr>
     </w:lvl>
   </w:abstractNum>
-  <w:abstractNum w:abstractNumId="26">
+  <w:abstractNum w:abstractNumId="35">
     <w:nsid w:val="68D57327"/>
     <w:multiLevelType w:val="multilevel"/>
     <w:tmpl w:val="AD4CB208"/>
@@ -11818,7 +14466,93 @@
       </w:rPr>
     </w:lvl>
   </w:abstractNum>
-  <w:abstractNum w:abstractNumId="27">
+  <w:abstractNum w:abstractNumId="36">
+    <w:nsid w:val="69367A02"/>
+    <w:multiLevelType w:val="hybridMultilevel"/>
+    <w:tmpl w:val="D4A69F80"/>
+    <w:lvl w:ilvl="0" w:tplc="04190011">
+      <w:start w:val="1"/>
+      <w:numFmt w:val="decimal"/>
+      <w:lvlText w:val="%1)"/>
+      <w:lvlJc w:val="left"/>
+      <w:pPr>
+        <w:ind w:left="1495" w:hanging="360"/>
+      </w:pPr>
+    </w:lvl>
+    <w:lvl w:ilvl="1" w:tplc="04190019" w:tentative="1">
+      <w:start w:val="1"/>
+      <w:numFmt w:val="lowerLetter"/>
+      <w:lvlText w:val="%2."/>
+      <w:lvlJc w:val="left"/>
+      <w:pPr>
+        <w:ind w:left="2232" w:hanging="360"/>
+      </w:pPr>
+    </w:lvl>
+    <w:lvl w:ilvl="2" w:tplc="0419001B" w:tentative="1">
+      <w:start w:val="1"/>
+      <w:numFmt w:val="lowerRoman"/>
+      <w:lvlText w:val="%3."/>
+      <w:lvlJc w:val="right"/>
+      <w:pPr>
+        <w:ind w:left="2952" w:hanging="180"/>
+      </w:pPr>
+    </w:lvl>
+    <w:lvl w:ilvl="3" w:tplc="0419000F" w:tentative="1">
+      <w:start w:val="1"/>
+      <w:numFmt w:val="decimal"/>
+      <w:lvlText w:val="%4."/>
+      <w:lvlJc w:val="left"/>
+      <w:pPr>
+        <w:ind w:left="3672" w:hanging="360"/>
+      </w:pPr>
+    </w:lvl>
+    <w:lvl w:ilvl="4" w:tplc="04190019" w:tentative="1">
+      <w:start w:val="1"/>
+      <w:numFmt w:val="lowerLetter"/>
+      <w:lvlText w:val="%5."/>
+      <w:lvlJc w:val="left"/>
+      <w:pPr>
+        <w:ind w:left="4392" w:hanging="360"/>
+      </w:pPr>
+    </w:lvl>
+    <w:lvl w:ilvl="5" w:tplc="0419001B" w:tentative="1">
+      <w:start w:val="1"/>
+      <w:numFmt w:val="lowerRoman"/>
+      <w:lvlText w:val="%6."/>
+      <w:lvlJc w:val="right"/>
+      <w:pPr>
+        <w:ind w:left="5112" w:hanging="180"/>
+      </w:pPr>
+    </w:lvl>
+    <w:lvl w:ilvl="6" w:tplc="0419000F" w:tentative="1">
+      <w:start w:val="1"/>
+      <w:numFmt w:val="decimal"/>
+      <w:lvlText w:val="%7."/>
+      <w:lvlJc w:val="left"/>
+      <w:pPr>
+        <w:ind w:left="5832" w:hanging="360"/>
+      </w:pPr>
+    </w:lvl>
+    <w:lvl w:ilvl="7" w:tplc="04190019" w:tentative="1">
+      <w:start w:val="1"/>
+      <w:numFmt w:val="lowerLetter"/>
+      <w:lvlText w:val="%8."/>
+      <w:lvlJc w:val="left"/>
+      <w:pPr>
+        <w:ind w:left="6552" w:hanging="360"/>
+      </w:pPr>
+    </w:lvl>
+    <w:lvl w:ilvl="8" w:tplc="0419001B" w:tentative="1">
+      <w:start w:val="1"/>
+      <w:numFmt w:val="lowerRoman"/>
+      <w:lvlText w:val="%9."/>
+      <w:lvlJc w:val="right"/>
+      <w:pPr>
+        <w:ind w:left="7272" w:hanging="180"/>
+      </w:pPr>
+    </w:lvl>
+  </w:abstractNum>
+  <w:abstractNum w:abstractNumId="37">
     <w:nsid w:val="6A591515"/>
     <w:multiLevelType w:val="multilevel"/>
     <w:tmpl w:val="619C251A"/>
@@ -11932,7 +14666,7 @@
       </w:rPr>
     </w:lvl>
   </w:abstractNum>
-  <w:abstractNum w:abstractNumId="28">
+  <w:abstractNum w:abstractNumId="38">
     <w:nsid w:val="6BBB34BA"/>
     <w:multiLevelType w:val="multilevel"/>
     <w:tmpl w:val="BFA48F96"/>
@@ -12053,7 +14787,7 @@
       </w:rPr>
     </w:lvl>
   </w:abstractNum>
-  <w:abstractNum w:abstractNumId="29">
+  <w:abstractNum w:abstractNumId="39">
     <w:nsid w:val="735836D1"/>
     <w:multiLevelType w:val="hybridMultilevel"/>
     <w:tmpl w:val="68982570"/>
@@ -12166,7 +14900,7 @@
       </w:rPr>
     </w:lvl>
   </w:abstractNum>
-  <w:abstractNum w:abstractNumId="30">
+  <w:abstractNum w:abstractNumId="40">
     <w:nsid w:val="770955F5"/>
     <w:multiLevelType w:val="multilevel"/>
     <w:tmpl w:val="B83A106A"/>
@@ -12255,7 +14989,7 @@
       </w:pPr>
     </w:lvl>
   </w:abstractNum>
-  <w:abstractNum w:abstractNumId="31">
+  <w:abstractNum w:abstractNumId="41">
     <w:nsid w:val="783E3442"/>
     <w:multiLevelType w:val="hybridMultilevel"/>
     <w:tmpl w:val="841243A4"/>
@@ -12341,7 +15075,7 @@
       </w:pPr>
     </w:lvl>
   </w:abstractNum>
-  <w:abstractNum w:abstractNumId="32">
+  <w:abstractNum w:abstractNumId="42">
     <w:nsid w:val="7EE867A2"/>
     <w:multiLevelType w:val="hybridMultilevel"/>
     <w:tmpl w:val="E7A2AE6A"/>
@@ -12454,7 +15188,7 @@
       </w:rPr>
     </w:lvl>
   </w:abstractNum>
-  <w:abstractNum w:abstractNumId="33">
+  <w:abstractNum w:abstractNumId="43">
     <w:nsid w:val="7F8862F9"/>
     <w:multiLevelType w:val="hybridMultilevel"/>
     <w:tmpl w:val="3370A364"/>
@@ -12568,106 +15302,136 @@
     </w:lvl>
   </w:abstractNum>
   <w:num w:numId="1">
+    <w:abstractNumId w:val="6"/>
+  </w:num>
+  <w:num w:numId="2">
+    <w:abstractNumId w:val="30"/>
+  </w:num>
+  <w:num w:numId="3">
+    <w:abstractNumId w:val="26"/>
+  </w:num>
+  <w:num w:numId="4">
+    <w:abstractNumId w:val="2"/>
+  </w:num>
+  <w:num w:numId="5">
+    <w:abstractNumId w:val="9"/>
+  </w:num>
+  <w:num w:numId="6">
+    <w:abstractNumId w:val="39"/>
+  </w:num>
+  <w:num w:numId="7">
+    <w:abstractNumId w:val="11"/>
+  </w:num>
+  <w:num w:numId="8">
     <w:abstractNumId w:val="5"/>
   </w:num>
-  <w:num w:numId="2">
+  <w:num w:numId="9">
+    <w:abstractNumId w:val="4"/>
+  </w:num>
+  <w:num w:numId="10">
+    <w:abstractNumId w:val="7"/>
+  </w:num>
+  <w:num w:numId="11">
+    <w:abstractNumId w:val="24"/>
+  </w:num>
+  <w:num w:numId="12">
+    <w:abstractNumId w:val="41"/>
+  </w:num>
+  <w:num w:numId="13">
+    <w:abstractNumId w:val="3"/>
+  </w:num>
+  <w:num w:numId="14">
+    <w:abstractNumId w:val="16"/>
+  </w:num>
+  <w:num w:numId="15">
+    <w:abstractNumId w:val="13"/>
+  </w:num>
+  <w:num w:numId="16">
+    <w:abstractNumId w:val="1"/>
+  </w:num>
+  <w:num w:numId="17">
+    <w:abstractNumId w:val="38"/>
+  </w:num>
+  <w:num w:numId="18">
+    <w:abstractNumId w:val="15"/>
+  </w:num>
+  <w:num w:numId="19">
+    <w:abstractNumId w:val="42"/>
+  </w:num>
+  <w:num w:numId="20">
+    <w:abstractNumId w:val="18"/>
+  </w:num>
+  <w:num w:numId="21">
+    <w:abstractNumId w:val="43"/>
+  </w:num>
+  <w:num w:numId="22">
+    <w:abstractNumId w:val="34"/>
+  </w:num>
+  <w:num w:numId="23">
+    <w:abstractNumId w:val="28"/>
+  </w:num>
+  <w:num w:numId="24">
+    <w:abstractNumId w:val="31"/>
+  </w:num>
+  <w:num w:numId="25">
+    <w:abstractNumId w:val="25"/>
+  </w:num>
+  <w:num w:numId="26">
+    <w:abstractNumId w:val="27"/>
+  </w:num>
+  <w:num w:numId="27">
+    <w:abstractNumId w:val="29"/>
+  </w:num>
+  <w:num w:numId="28">
+    <w:abstractNumId w:val="35"/>
+  </w:num>
+  <w:num w:numId="29">
+    <w:abstractNumId w:val="20"/>
+  </w:num>
+  <w:num w:numId="30">
+    <w:abstractNumId w:val="14"/>
+  </w:num>
+  <w:num w:numId="31">
+    <w:abstractNumId w:val="22"/>
+  </w:num>
+  <w:num w:numId="32">
+    <w:abstractNumId w:val="37"/>
+  </w:num>
+  <w:num w:numId="33">
+    <w:abstractNumId w:val="40"/>
+  </w:num>
+  <w:num w:numId="34">
+    <w:abstractNumId w:val="19"/>
+  </w:num>
+  <w:num w:numId="35">
     <w:abstractNumId w:val="23"/>
   </w:num>
-  <w:num w:numId="3">
-    <w:abstractNumId w:val="19"/>
+  <w:num w:numId="36">
+    <w:abstractNumId w:val="12"/>
   </w:num>
-  <w:num w:numId="4">
-    <w:abstractNumId w:val="1"/>
+  <w:num w:numId="37">
+    <w:abstractNumId w:val="10"/>
   </w:num>
-  <w:num w:numId="5">
-    <w:abstractNumId w:val="7"/>
+  <w:num w:numId="38">
+    <w:abstractNumId w:val="17"/>
   </w:num>
-  <w:num w:numId="6">
-    <w:abstractNumId w:val="29"/>
-  </w:num>
-  <w:num w:numId="7">
+  <w:num w:numId="39">
     <w:abstractNumId w:val="8"/>
   </w:num>
-  <w:num w:numId="8">
-    <w:abstractNumId w:val="4"/>
+  <w:num w:numId="40">
+    <w:abstractNumId w:val="32"/>
   </w:num>
-  <w:num w:numId="9">
-    <w:abstractNumId w:val="3"/>
+  <w:num w:numId="41">
+    <w:abstractNumId w:val="33"/>
   </w:num>
-  <w:num w:numId="10">
-    <w:abstractNumId w:val="6"/>
-  </w:num>
-  <w:num w:numId="11">
-    <w:abstractNumId w:val="17"/>
-  </w:num>
-  <w:num w:numId="12">
-    <w:abstractNumId w:val="31"/>
-  </w:num>
-  <w:num w:numId="13">
-    <w:abstractNumId w:val="2"/>
-  </w:num>
-  <w:num w:numId="14">
-    <w:abstractNumId w:val="12"/>
-  </w:num>
-  <w:num w:numId="15">
-    <w:abstractNumId w:val="9"/>
-  </w:num>
-  <w:num w:numId="16">
+  <w:num w:numId="42">
     <w:abstractNumId w:val="0"/>
   </w:num>
-  <w:num w:numId="17">
-    <w:abstractNumId w:val="28"/>
-  </w:num>
-  <w:num w:numId="18">
-    <w:abstractNumId w:val="11"/>
-  </w:num>
-  <w:num w:numId="19">
-    <w:abstractNumId w:val="32"/>
-  </w:num>
-  <w:num w:numId="20">
-    <w:abstractNumId w:val="13"/>
-  </w:num>
-  <w:num w:numId="21">
-    <w:abstractNumId w:val="33"/>
-  </w:num>
-  <w:num w:numId="22">
-    <w:abstractNumId w:val="25"/>
-  </w:num>
-  <w:num w:numId="23">
+  <w:num w:numId="43">
     <w:abstractNumId w:val="21"/>
   </w:num>
-  <w:num w:numId="24">
-    <w:abstractNumId w:val="24"/>
-  </w:num>
-  <w:num w:numId="25">
-    <w:abstractNumId w:val="18"/>
-  </w:num>
-  <w:num w:numId="26">
-    <w:abstractNumId w:val="20"/>
-  </w:num>
-  <w:num w:numId="27">
-    <w:abstractNumId w:val="22"/>
-  </w:num>
-  <w:num w:numId="28">
-    <w:abstractNumId w:val="26"/>
-  </w:num>
-  <w:num w:numId="29">
-    <w:abstractNumId w:val="15"/>
-  </w:num>
-  <w:num w:numId="30">
-    <w:abstractNumId w:val="10"/>
-  </w:num>
-  <w:num w:numId="31">
-    <w:abstractNumId w:val="16"/>
-  </w:num>
-  <w:num w:numId="32">
-    <w:abstractNumId w:val="27"/>
-  </w:num>
-  <w:num w:numId="33">
-    <w:abstractNumId w:val="30"/>
-  </w:num>
-  <w:num w:numId="34">
-    <w:abstractNumId w:val="14"/>
+  <w:num w:numId="44">
+    <w:abstractNumId w:val="36"/>
   </w:num>
 </w:numbering>
 </file>
@@ -13086,6 +15850,33 @@
       <w:lang w:eastAsia="ru-RU"/>
     </w:rPr>
   </w:style>
+  <w:style w:type="paragraph" w:customStyle="1" w:styleId="ac">
+    <w:name w:val="Основной текст ТЗ"/>
+    <w:basedOn w:val="a3"/>
+    <w:link w:val="ad"/>
+    <w:qFormat/>
+    <w:rsid w:val="00AE4C79"/>
+    <w:pPr>
+      <w:spacing w:line="276" w:lineRule="auto"/>
+      <w:ind w:left="792"/>
+      <w:jc w:val="both"/>
+    </w:pPr>
+    <w:rPr>
+      <w:sz w:val="28"/>
+    </w:rPr>
+  </w:style>
+  <w:style w:type="character" w:customStyle="1" w:styleId="ad">
+    <w:name w:val="Основной текст ТЗ Знак"/>
+    <w:basedOn w:val="a4"/>
+    <w:link w:val="ac"/>
+    <w:rsid w:val="00AE4C79"/>
+    <w:rPr>
+      <w:rFonts w:ascii="Times New Roman" w:eastAsia="Times New Roman" w:hAnsi="Times New Roman" w:cs="Times New Roman"/>
+      <w:sz w:val="28"/>
+      <w:szCs w:val="24"/>
+      <w:lang w:eastAsia="ru-RU"/>
+    </w:rPr>
+  </w:style>
 </w:styles>
 </file>
 
@@ -13503,6 +16294,33 @@
       <w:lang w:eastAsia="ru-RU"/>
     </w:rPr>
   </w:style>
+  <w:style w:type="paragraph" w:customStyle="1" w:styleId="ac">
+    <w:name w:val="Основной текст ТЗ"/>
+    <w:basedOn w:val="a3"/>
+    <w:link w:val="ad"/>
+    <w:qFormat/>
+    <w:rsid w:val="00AE4C79"/>
+    <w:pPr>
+      <w:spacing w:line="276" w:lineRule="auto"/>
+      <w:ind w:left="792"/>
+      <w:jc w:val="both"/>
+    </w:pPr>
+    <w:rPr>
+      <w:sz w:val="28"/>
+    </w:rPr>
+  </w:style>
+  <w:style w:type="character" w:customStyle="1" w:styleId="ad">
+    <w:name w:val="Основной текст ТЗ Знак"/>
+    <w:basedOn w:val="a4"/>
+    <w:link w:val="ac"/>
+    <w:rsid w:val="00AE4C79"/>
+    <w:rPr>
+      <w:rFonts w:ascii="Times New Roman" w:eastAsia="Times New Roman" w:hAnsi="Times New Roman" w:cs="Times New Roman"/>
+      <w:sz w:val="28"/>
+      <w:szCs w:val="24"/>
+      <w:lang w:eastAsia="ru-RU"/>
+    </w:rPr>
+  </w:style>
 </w:styles>
 </file>
 
@@ -13796,7 +16614,7 @@
 </file>
 
 <file path=customXml/itemProps1.xml><?xml version="1.0" encoding="utf-8"?>
-<ds:datastoreItem xmlns:ds="http://schemas.openxmlformats.org/officeDocument/2006/customXml" ds:itemID="{3063CB9D-495D-4D9A-AC32-A80C50589EBC}">
+<ds:datastoreItem xmlns:ds="http://schemas.openxmlformats.org/officeDocument/2006/customXml" ds:itemID="{B7F6DFF4-5C87-4763-8E98-C189568E5B13}">
   <ds:schemaRefs>
     <ds:schemaRef ds:uri="http://schemas.openxmlformats.org/officeDocument/2006/bibliography"/>
   </ds:schemaRefs>

--- a/tz.docx
+++ b/tz.docx
@@ -5557,21 +5557,7 @@
           <w:sz w:val="28"/>
           <w:szCs w:val="28"/>
         </w:rPr>
-        <w:t xml:space="preserve">(дата обращения </w:t>
-      </w:r>
-      <w:r>
-        <w:rPr>
-          <w:sz w:val="28"/>
-          <w:szCs w:val="28"/>
-        </w:rPr>
-        <w:t>27</w:t>
-      </w:r>
-      <w:r>
-        <w:rPr>
-          <w:sz w:val="28"/>
-          <w:szCs w:val="28"/>
-        </w:rPr>
-        <w:t>.09.2018)</w:t>
+        <w:t>(дата обращения 27.09.2018)</w:t>
       </w:r>
     </w:p>
     <w:p>
@@ -5593,10 +5579,7 @@
       </w:r>
       <w:bookmarkEnd w:id="8"/>
     </w:p>
-    <w:p>
-      <w:bookmarkStart w:id="9" w:name="_GoBack"/>
-      <w:bookmarkEnd w:id="9"/>
-    </w:p>
+    <w:p/>
     <w:p>
       <w:pPr>
         <w:pStyle w:val="2"/>
@@ -5622,7 +5605,7 @@
         </w:rPr>
         <w:t xml:space="preserve"> </w:t>
       </w:r>
-      <w:bookmarkStart w:id="10" w:name="_Toc526110976"/>
+      <w:bookmarkStart w:id="9" w:name="_Toc526110976"/>
       <w:r>
         <w:rPr>
           <w:rFonts w:ascii="Times New Roman" w:hAnsi="Times New Roman" w:cs="Times New Roman"/>
@@ -5633,7 +5616,7 @@
         </w:rPr>
         <w:t>Сценарий работы приложения</w:t>
       </w:r>
-      <w:bookmarkEnd w:id="10"/>
+      <w:bookmarkEnd w:id="9"/>
     </w:p>
     <w:p>
       <w:pPr>
@@ -5865,7 +5848,7 @@
         </w:rPr>
         <w:t xml:space="preserve"> </w:t>
       </w:r>
-      <w:bookmarkStart w:id="11" w:name="_Toc526110977"/>
+      <w:bookmarkStart w:id="10" w:name="_Toc526110977"/>
       <w:r>
         <w:rPr>
           <w:rFonts w:ascii="Times New Roman" w:hAnsi="Times New Roman" w:cs="Times New Roman"/>
@@ -5876,7 +5859,7 @@
         </w:rPr>
         <w:t>Функциональность продукта</w:t>
       </w:r>
-      <w:bookmarkEnd w:id="11"/>
+      <w:bookmarkEnd w:id="10"/>
     </w:p>
     <w:p>
       <w:pPr>
@@ -6059,7 +6042,7 @@
         </w:rPr>
         <w:t xml:space="preserve"> </w:t>
       </w:r>
-      <w:bookmarkStart w:id="12" w:name="_Toc526110978"/>
+      <w:bookmarkStart w:id="11" w:name="_Toc526110978"/>
       <w:r>
         <w:rPr>
           <w:rFonts w:ascii="Times New Roman" w:hAnsi="Times New Roman" w:cs="Times New Roman"/>
@@ -6070,7 +6053,7 @@
         </w:rPr>
         <w:t>Классы и характеристики пользователей</w:t>
       </w:r>
-      <w:bookmarkEnd w:id="12"/>
+      <w:bookmarkEnd w:id="11"/>
     </w:p>
     <w:p>
       <w:pPr>
@@ -6118,7 +6101,7 @@
         </w:rPr>
         <w:t xml:space="preserve"> </w:t>
       </w:r>
-      <w:bookmarkStart w:id="13" w:name="_Toc526110979"/>
+      <w:bookmarkStart w:id="12" w:name="_Toc526110979"/>
       <w:r>
         <w:rPr>
           <w:rFonts w:ascii="Times New Roman" w:hAnsi="Times New Roman" w:cs="Times New Roman"/>
@@ -6129,7 +6112,7 @@
         </w:rPr>
         <w:t>Среда функционирования продукта</w:t>
       </w:r>
-      <w:bookmarkEnd w:id="13"/>
+      <w:bookmarkEnd w:id="12"/>
     </w:p>
     <w:p>
       <w:pPr>
@@ -6193,7 +6176,7 @@
         </w:rPr>
         <w:t xml:space="preserve"> </w:t>
       </w:r>
-      <w:bookmarkStart w:id="14" w:name="_Toc526110980"/>
+      <w:bookmarkStart w:id="13" w:name="_Toc526110980"/>
       <w:r>
         <w:rPr>
           <w:rFonts w:ascii="Times New Roman" w:hAnsi="Times New Roman" w:cs="Times New Roman"/>
@@ -6204,7 +6187,7 @@
         </w:rPr>
         <w:t>Ограничения</w:t>
       </w:r>
-      <w:bookmarkEnd w:id="14"/>
+      <w:bookmarkEnd w:id="13"/>
     </w:p>
     <w:p>
       <w:pPr>
@@ -6319,7 +6302,7 @@
         </w:rPr>
         <w:t xml:space="preserve"> </w:t>
       </w:r>
-      <w:bookmarkStart w:id="15" w:name="_Toc526110981"/>
+      <w:bookmarkStart w:id="14" w:name="_Toc526110981"/>
       <w:r>
         <w:rPr>
           <w:rFonts w:ascii="Times New Roman" w:hAnsi="Times New Roman" w:cs="Times New Roman"/>
@@ -6330,7 +6313,7 @@
         </w:rPr>
         <w:t>Документация для пользователя</w:t>
       </w:r>
-      <w:bookmarkEnd w:id="15"/>
+      <w:bookmarkEnd w:id="14"/>
     </w:p>
     <w:p>
       <w:pPr>
@@ -6379,7 +6362,7 @@
         <w:lastRenderedPageBreak/>
         <w:t xml:space="preserve"> </w:t>
       </w:r>
-      <w:bookmarkStart w:id="16" w:name="_Toc526110982"/>
+      <w:bookmarkStart w:id="15" w:name="_Toc526110982"/>
       <w:r>
         <w:rPr>
           <w:rFonts w:ascii="Times New Roman" w:hAnsi="Times New Roman" w:cs="Times New Roman"/>
@@ -6390,7 +6373,7 @@
         </w:rPr>
         <w:t>Допущения и зависимости</w:t>
       </w:r>
-      <w:bookmarkEnd w:id="16"/>
+      <w:bookmarkEnd w:id="15"/>
       <w:r>
         <w:rPr>
           <w:rFonts w:ascii="Times New Roman" w:hAnsi="Times New Roman" w:cs="Times New Roman"/>
@@ -6429,14 +6412,14 @@
           <w:numId w:val="1"/>
         </w:numPr>
       </w:pPr>
-      <w:bookmarkStart w:id="17" w:name="_Toc526110983"/>
+      <w:bookmarkStart w:id="16" w:name="_Toc526110983"/>
       <w:r>
         <w:rPr>
           <w:color w:val="auto"/>
         </w:rPr>
         <w:t>Функциональность системы</w:t>
       </w:r>
-      <w:bookmarkEnd w:id="17"/>
+      <w:bookmarkEnd w:id="16"/>
     </w:p>
     <w:p>
       <w:pPr>
@@ -6453,6 +6436,7 @@
           <w:szCs w:val="28"/>
         </w:rPr>
       </w:pPr>
+      <w:bookmarkStart w:id="17" w:name="_GoBack"/>
       <w:r>
         <w:rPr>
           <w:color w:val="000000"/>
@@ -6848,6 +6832,7 @@
         <w:t>Логин пользователя и его фото хранятся в базе данных.</w:t>
       </w:r>
     </w:p>
+    <w:bookmarkEnd w:id="17"/>
     <w:p>
       <w:pPr>
         <w:pStyle w:val="a3"/>
@@ -11172,31 +11157,7 @@
           <w:sz w:val="28"/>
           <w:szCs w:val="28"/>
         </w:rPr>
-        <w:t xml:space="preserve">Рис.9. Форма с </w:t>
-      </w:r>
-      <w:r>
-        <w:rPr>
-          <w:color w:val="000000"/>
-          <w:sz w:val="28"/>
-          <w:szCs w:val="28"/>
-        </w:rPr>
-        <w:t xml:space="preserve">1 </w:t>
-      </w:r>
-      <w:r>
-        <w:rPr>
-          <w:color w:val="000000"/>
-          <w:sz w:val="28"/>
-          <w:szCs w:val="28"/>
-        </w:rPr>
-        <w:t>вопросом</w:t>
-      </w:r>
-      <w:r>
-        <w:rPr>
-          <w:color w:val="000000"/>
-          <w:sz w:val="28"/>
-          <w:szCs w:val="28"/>
-        </w:rPr>
-        <w:t xml:space="preserve">                        Рис. 10. Форма с последним вопросом</w:t>
+        <w:t>Рис.9. Форма с 1 вопросом                        Рис. 10. Форма с последним вопросом</w:t>
       </w:r>
     </w:p>
     <w:p>
@@ -15842,7 +15803,7 @@
       <w:lvlText w:val="%1."/>
       <w:lvlJc w:val="left"/>
       <w:pPr>
-        <w:ind w:left="720" w:hanging="360"/>
+        <w:ind w:left="644" w:hanging="360"/>
       </w:pPr>
       <w:rPr>
         <w:color w:val="auto"/>
@@ -15855,7 +15816,7 @@
       <w:lvlText w:val="%1.%2."/>
       <w:lvlJc w:val="left"/>
       <w:pPr>
-        <w:ind w:left="1080" w:hanging="720"/>
+        <w:ind w:left="1004" w:hanging="720"/>
       </w:pPr>
       <w:rPr>
         <w:rFonts w:hint="default"/>
@@ -15868,7 +15829,7 @@
       <w:lvlText w:val="%1.%2.%3."/>
       <w:lvlJc w:val="left"/>
       <w:pPr>
-        <w:ind w:left="1080" w:hanging="720"/>
+        <w:ind w:left="1004" w:hanging="720"/>
       </w:pPr>
       <w:rPr>
         <w:rFonts w:hint="default"/>
@@ -15881,7 +15842,7 @@
       <w:lvlText w:val="%1.%2.%3.%4."/>
       <w:lvlJc w:val="left"/>
       <w:pPr>
-        <w:ind w:left="1440" w:hanging="1080"/>
+        <w:ind w:left="1364" w:hanging="1080"/>
       </w:pPr>
       <w:rPr>
         <w:rFonts w:hint="default"/>
@@ -15894,7 +15855,7 @@
       <w:lvlText w:val="%1.%2.%3.%4.%5."/>
       <w:lvlJc w:val="left"/>
       <w:pPr>
-        <w:ind w:left="1440" w:hanging="1080"/>
+        <w:ind w:left="1364" w:hanging="1080"/>
       </w:pPr>
       <w:rPr>
         <w:rFonts w:hint="default"/>
@@ -15907,7 +15868,7 @@
       <w:lvlText w:val="%1.%2.%3.%4.%5.%6."/>
       <w:lvlJc w:val="left"/>
       <w:pPr>
-        <w:ind w:left="1800" w:hanging="1440"/>
+        <w:ind w:left="1724" w:hanging="1440"/>
       </w:pPr>
       <w:rPr>
         <w:rFonts w:hint="default"/>
@@ -15920,7 +15881,7 @@
       <w:lvlText w:val="%1.%2.%3.%4.%5.%6.%7."/>
       <w:lvlJc w:val="left"/>
       <w:pPr>
-        <w:ind w:left="2160" w:hanging="1800"/>
+        <w:ind w:left="2084" w:hanging="1800"/>
       </w:pPr>
       <w:rPr>
         <w:rFonts w:hint="default"/>
@@ -15933,7 +15894,7 @@
       <w:lvlText w:val="%1.%2.%3.%4.%5.%6.%7.%8."/>
       <w:lvlJc w:val="left"/>
       <w:pPr>
-        <w:ind w:left="2160" w:hanging="1800"/>
+        <w:ind w:left="2084" w:hanging="1800"/>
       </w:pPr>
       <w:rPr>
         <w:rFonts w:hint="default"/>
@@ -15946,7 +15907,7 @@
       <w:lvlText w:val="%1.%2.%3.%4.%5.%6.%7.%8.%9."/>
       <w:lvlJc w:val="left"/>
       <w:pPr>
-        <w:ind w:left="2520" w:hanging="2160"/>
+        <w:ind w:left="2444" w:hanging="2160"/>
       </w:pPr>
       <w:rPr>
         <w:rFonts w:hint="default"/>
@@ -17537,7 +17498,7 @@
 </file>
 
 <file path=customXml/itemProps1.xml><?xml version="1.0" encoding="utf-8"?>
-<ds:datastoreItem xmlns:ds="http://schemas.openxmlformats.org/officeDocument/2006/customXml" ds:itemID="{48398F27-EEB1-47B4-BCF6-BD4003E464AC}">
+<ds:datastoreItem xmlns:ds="http://schemas.openxmlformats.org/officeDocument/2006/customXml" ds:itemID="{0C37DA4D-A62A-4635-B506-3F3C9FF7CCEE}">
   <ds:schemaRefs>
     <ds:schemaRef ds:uri="http://schemas.openxmlformats.org/officeDocument/2006/bibliography"/>
   </ds:schemaRefs>
